--- a/Proposal Fisika ICT 1.docx
+++ b/Proposal Fisika ICT 1.docx
@@ -80,7 +80,7 @@
                     <a:blip r:embed="rId8">
                       <a:extLst>
                         <a:ext uri="{28A0092B-C50C-407E-A947-70E740481C1C}">
-                          <a14:useLocalDpi xmlns="" xmlns:wpc="http://schemas.microsoft.com/office/word/2010/wordprocessingCanvas" xmlns:mc="http://schemas.openxmlformats.org/markup-compatibility/2006" xmlns:o="urn:schemas-microsoft-com:office:office" xmlns:v="urn:schemas-microsoft-com:vml" xmlns:wp14="http://schemas.microsoft.com/office/word/2010/wordprocessingDrawing" xmlns:w10="urn:schemas-microsoft-com:office:word" xmlns:w="http://schemas.openxmlformats.org/wordprocessingml/2006/main" xmlns:w14="http://schemas.microsoft.com/office/word/2010/wordml" xmlns:wpg="http://schemas.microsoft.com/office/word/2010/wordprocessingGroup" xmlns:wpi="http://schemas.microsoft.com/office/word/2010/wordprocessingInk" xmlns:wps="http://schemas.microsoft.com/office/word/2010/wordprocessingShape" xmlns:a14="http://schemas.microsoft.com/office/drawing/2010/main" val="0"/>
+                          <a14:useLocalDpi xmlns:a14="http://schemas.microsoft.com/office/drawing/2010/main" xmlns:wps="http://schemas.microsoft.com/office/word/2010/wordprocessingShape" xmlns:wpi="http://schemas.microsoft.com/office/word/2010/wordprocessingInk" xmlns:wpg="http://schemas.microsoft.com/office/word/2010/wordprocessingGroup" xmlns:w14="http://schemas.microsoft.com/office/word/2010/wordml" xmlns:w="http://schemas.openxmlformats.org/wordprocessingml/2006/main" xmlns:w10="urn:schemas-microsoft-com:office:word" xmlns:wp14="http://schemas.microsoft.com/office/word/2010/wordprocessingDrawing" xmlns:v="urn:schemas-microsoft-com:vml" xmlns:o="urn:schemas-microsoft-com:office:office" xmlns:mc="http://schemas.openxmlformats.org/markup-compatibility/2006" xmlns:wpc="http://schemas.microsoft.com/office/word/2010/wordprocessingCanvas" xmlns="" val="0"/>
                         </a:ext>
                       </a:extLst>
                     </a:blip>
@@ -3752,35 +3752,31 @@
           <w:rFonts w:ascii="Times New Roman" w:hAnsi="Times New Roman"/>
           <w:sz w:val="24"/>
           <w:szCs w:val="24"/>
-          <w:lang w:val="en-US"/>
-        </w:rPr>
-      </w:pPr>
-      <w:r>
-        <w:rPr>
-          <w:rFonts w:ascii="Times New Roman" w:hAnsi="Times New Roman"/>
-          <w:sz w:val="24"/>
-          <w:szCs w:val="24"/>
-          <w:lang w:val="en-US"/>
-        </w:rPr>
-        <w:t xml:space="preserve">Pengoperasian </w:t>
-      </w:r>
-      <w:r>
-        <w:rPr>
-          <w:rFonts w:ascii="Times New Roman" w:hAnsi="Times New Roman"/>
-          <w:sz w:val="24"/>
-          <w:szCs w:val="24"/>
-          <w:lang w:val="en-US"/>
-        </w:rPr>
-        <w:t>Aplikasi Sensor Accelerometer Pada Handphone Android Sebagai Pencatat Gempa Bumi Secara Online</w:t>
-      </w:r>
-      <w:r>
-        <w:rPr>
-          <w:rFonts w:ascii="Times New Roman" w:hAnsi="Times New Roman"/>
-          <w:sz w:val="24"/>
-          <w:szCs w:val="24"/>
-          <w:lang w:val="en-US"/>
-        </w:rPr>
-        <w:t xml:space="preserve"> ini cukup sederhana.Untuk pengoperasian monitoring, hanya dengan dilakukan kontrol pada website yang telah diprogram untuk fungsi monitoring aktifitas getaran bumi. Website ini akan dipasang di hosting dengan tidak menggunakan domain, untuk menghindari atau meminimalisir penggunaan oleh pihak yang tidak berhak.</w:t>
+        </w:rPr>
+      </w:pPr>
+      <w:r>
+        <w:rPr>
+          <w:rFonts w:ascii="Times New Roman" w:hAnsi="Times New Roman"/>
+          <w:sz w:val="24"/>
+          <w:szCs w:val="24"/>
+        </w:rPr>
+        <w:t>Sistem ini akan memanfaatkan sensor accelerometer pada handphone android sebagai sensor penerima getaran micro seismic. Data getaran pada setiap titik pada jembatan yang sudah ditentukan kemudian dikirim ke server local menggunakan metode telemetri</w:t>
+      </w:r>
+      <w:r>
+        <w:rPr>
+          <w:rFonts w:ascii="Times New Roman" w:hAnsi="Times New Roman"/>
+          <w:sz w:val="24"/>
+          <w:szCs w:val="24"/>
+        </w:rPr>
+        <w:t>. Data data yang terkumpul selanjutnya diolah oleh sistem menjadi grafik hubungan intensitas getaran terhadap waktu.</w:t>
+      </w:r>
+      <w:r>
+        <w:rPr>
+          <w:rFonts w:ascii="Times New Roman" w:hAnsi="Times New Roman"/>
+          <w:sz w:val="24"/>
+          <w:szCs w:val="24"/>
+        </w:rPr>
+        <w:t xml:space="preserve"> </w:t>
       </w:r>
     </w:p>
     <w:p>
@@ -3792,17 +3788,15 @@
           <w:rFonts w:ascii="Times New Roman" w:hAnsi="Times New Roman"/>
           <w:sz w:val="24"/>
           <w:szCs w:val="24"/>
-          <w:lang w:val="en-US"/>
-        </w:rPr>
-      </w:pPr>
-      <w:r>
-        <w:rPr>
-          <w:rFonts w:ascii="Times New Roman" w:hAnsi="Times New Roman"/>
-          <w:sz w:val="24"/>
-          <w:szCs w:val="24"/>
-          <w:lang w:val="en-US"/>
-        </w:rPr>
-        <w:t>Metode yang digunakan adalah metode Cloud Computing yang dinilai lebih praktis dan efisien. Semua informasi yang diterima perangkat android di lapangan selanjutnya akan dikirim ke server secara real time per detik. Data yang diterima server akan disimpan di dalam database. Data-data yang telah tersimpan akan diolah oleh server menjadi grafik getaran real time, informasi riwayat getaran secara grafik maupun nilai, informasi peta lokasi seismograf android, informasi tingkat kekuatan gempa, informasi potensi tsunami, dan lain-lain.</w:t>
+        </w:rPr>
+      </w:pPr>
+      <w:r>
+        <w:rPr>
+          <w:rFonts w:ascii="Times New Roman" w:hAnsi="Times New Roman"/>
+          <w:sz w:val="24"/>
+          <w:szCs w:val="24"/>
+        </w:rPr>
+        <w:t>Prinsip dari aplikasi sistem ini adalah mencatat getaran yang diasumsikan sebagai energi yang diterima oleh jembatan dari beberapa titik acuan. Energi dari getaran dihasilkan oleh interaksi alat transportasi dan permukaan jalan pada jembatan. Getaran ini akan merambat ke seluruh permukaan jembatan, semakin besar intensitas dan waktu getaran maka energi yang diterima bangunan akan semakin besar. Dari konsep getaran ini dapat diketahui bagaimana keadaan struktur kekuatan bangunan jembatan tersebut dengan adanya kajian tambahan pada spesifikasi bahan bangunan yang digunakan dan keadaan lingkungan sekitar.</w:t>
       </w:r>
     </w:p>
     <w:p>
@@ -3814,81 +3808,8 @@
           <w:rFonts w:ascii="Times New Roman" w:hAnsi="Times New Roman"/>
           <w:sz w:val="24"/>
           <w:szCs w:val="24"/>
-          <w:lang w:val="en-US"/>
-        </w:rPr>
-      </w:pPr>
-      <w:r>
-        <w:rPr>
-          <w:rFonts w:ascii="Times New Roman" w:hAnsi="Times New Roman"/>
-          <w:sz w:val="24"/>
-          <w:szCs w:val="24"/>
-          <w:lang w:val="en-US"/>
-        </w:rPr>
-        <w:t>Pemrograman sistem ini dibagi menjadi tiga tahap.Pertama adalah tahap pemrograman perangkat Android yang berfungsi sebagai sensor utama getaran bumi.Sensor ini disebut dengan Sensor Accelerometer.Untuk memprogram perangkat Android digunakanlah program Eclipse dengan plug-in Android SDK. Perangkat diprogram agar dapat mengirimkan data perubahan getaran bumi setiap detik ke server.Sehingga setiap detik getaran yang terdeteksi dikirim di server dan dicatat di dalam database.</w:t>
-      </w:r>
-    </w:p>
-    <w:p>
-      <w:pPr>
-        <w:spacing w:after="0"/>
-        <w:ind w:left="630" w:firstLine="450"/>
-        <w:jc w:val="both"/>
-        <w:rPr>
-          <w:rFonts w:ascii="Times New Roman" w:hAnsi="Times New Roman"/>
-          <w:sz w:val="24"/>
-          <w:szCs w:val="24"/>
-          <w:lang w:val="en-US"/>
-        </w:rPr>
-      </w:pPr>
-      <w:r>
-        <w:rPr>
-          <w:rFonts w:ascii="Times New Roman" w:hAnsi="Times New Roman"/>
-          <w:sz w:val="24"/>
-          <w:szCs w:val="24"/>
-          <w:lang w:val="en-US"/>
-        </w:rPr>
-        <w:t xml:space="preserve">Tahap kedua adalah tahap persiapan server dan pemrograman website monitoring yang akan ditempatkan di server. Proses kedua ini membutuhkan waktu, tenaga, dan pengerjaan yang sangat kompleks. Perama-tama adalah merancang program interface monitoring agar mudah digunakan dan berjalan dengan baik. Pemrograman sistem monitoring ini berbasis website yang dibangun dengan bahasa pemrograman PHP.Website disetting untuk menerima informasi hasil pencatatan dari perangkat handphone lalu disimpan ke database.Setelah data tersimpan di database, maka data yang telah tersimpan tadi digunakan untuk menampilkan grafik aktifitas getaran bumi dengan fungsi skala getaran terhadap waktu. Sebelum data ditampilkan maka data dari database diproses terlebih dahulu dengan mencari fungsi agar hasil output menjadi Skala Richter (SR). Setelah proses konversi selesai maka data hasil konfersi yang telah menjadi satuan SR digunakan untuk menampilkan grafik. Untuk membuat grafik digunakan program JpGraph. Selanjutnya, melengkapi fitur-fitur yang dibutuhkan oleh pengguna.Tahap ketiga adalah tahap analisa sistem dan debugging. Kegiatan ini dilakukan untuk mengetahui </w:t>
-      </w:r>
-      <w:r>
-        <w:rPr>
-          <w:rFonts w:ascii="Times New Roman" w:hAnsi="Times New Roman"/>
-          <w:sz w:val="24"/>
-          <w:szCs w:val="24"/>
-          <w:lang w:val="en-US"/>
-        </w:rPr>
-        <w:lastRenderedPageBreak/>
-        <w:t xml:space="preserve">fitur-fitur apa saja yang belum berjalan maksimal sehingga dapat memperkaya fitur dan mencegah atau menghilangkan resiko error program ketika dijalankan. </w:t>
-      </w:r>
-    </w:p>
-    <w:p>
-      <w:pPr>
-        <w:spacing w:after="0"/>
-        <w:ind w:left="630" w:firstLine="450"/>
-        <w:jc w:val="both"/>
-        <w:rPr>
-          <w:rFonts w:ascii="Times New Roman" w:hAnsi="Times New Roman"/>
-          <w:sz w:val="24"/>
-          <w:szCs w:val="24"/>
-          <w:lang w:val="en-US"/>
-        </w:rPr>
-      </w:pPr>
-      <w:r>
-        <w:rPr>
-          <w:rFonts w:ascii="Times New Roman" w:hAnsi="Times New Roman"/>
-          <w:sz w:val="24"/>
-          <w:szCs w:val="24"/>
-          <w:lang w:val="en-US"/>
-        </w:rPr>
-        <w:t>Pemonitoringan akan lebih mudah karena dapat dipantau dari manapun karena sistemnya telah terpusat dan menggunakan jalur internet. Untuk kedepannya pada setiap titik juga akan ditambah fungsi-fungsi yang lain mengingat bahwa perangkat Android mempunyai banyak sensor, maka sangat mungkin untuk mengoptimalkan sem</w:t>
-      </w:r>
-      <w:r>
-        <w:rPr>
-          <w:rFonts w:ascii="Times New Roman" w:hAnsi="Times New Roman"/>
-          <w:sz w:val="24"/>
-          <w:szCs w:val="24"/>
-          <w:lang w:val="en-US"/>
-        </w:rPr>
-        <w:t>ua sensor yang ada di dalamnya.</w:t>
-      </w:r>
+        </w:rPr>
+      </w:pPr>
     </w:p>
     <w:p>
       <w:pPr>
@@ -4018,6 +3939,7 @@
           <w:szCs w:val="24"/>
           <w:lang w:val="en-US"/>
         </w:rPr>
+        <w:lastRenderedPageBreak/>
         <w:t>Optimasi Rancangan</w:t>
       </w:r>
     </w:p>
@@ -4314,7 +4236,6 @@
           <w:sz w:val="24"/>
           <w:szCs w:val="24"/>
         </w:rPr>
-        <w:lastRenderedPageBreak/>
         <w:t>Indikator Keberhasilan Jangka Pendek</w:t>
       </w:r>
     </w:p>

--- a/Proposal Fisika ICT 1.docx
+++ b/Proposal Fisika ICT 1.docx
@@ -2545,12 +2545,9 @@
         <w:rPr>
           <w:rFonts w:ascii="Times New Roman" w:hAnsi="Times New Roman"/>
           <w:color w:val="000000"/>
-          <w:spacing w:val="-15"/>
-          <w:sz w:val="24"/>
-          <w:szCs w:val="24"/>
-          <w:bdr w:val="none" w:sz="0" w:space="0" w:color="auto" w:frame="1"/>
+          <w:sz w:val="24"/>
+          <w:szCs w:val="24"/>
           <w:shd w:val="clear" w:color="auto" w:fill="FFFFFF"/>
-          <w:lang w:val="en-US"/>
         </w:rPr>
       </w:pPr>
       <w:r>
@@ -2561,39 +2558,85 @@
           <w:szCs w:val="24"/>
           <w:shd w:val="clear" w:color="auto" w:fill="FFFFFF"/>
         </w:rPr>
-        <w:t>Seismometer merupakan alat yang dirancang untuk merekam atau mencatatgerakan tanah (bumi) dalam arah tertentu. Alat mekanik merekam pergerakan tanahyang diperkuat sedangkan alat elektromagnetik merespon terhadap kecepatan gerak tanah</w:t>
+        <w:t>Berdasarkan Peraturan Pemerintah No 25/PRT/M/2007</w:t>
       </w:r>
       <w:r>
         <w:rPr>
           <w:rFonts w:ascii="Times New Roman" w:hAnsi="Times New Roman"/>
           <w:color w:val="000000"/>
-          <w:spacing w:val="-15"/>
-          <w:sz w:val="24"/>
-          <w:szCs w:val="24"/>
-          <w:bdr w:val="none" w:sz="0" w:space="0" w:color="auto" w:frame="1"/>
+          <w:sz w:val="24"/>
+          <w:szCs w:val="24"/>
           <w:shd w:val="clear" w:color="auto" w:fill="FFFFFF"/>
         </w:rPr>
-        <w:t>. (</w:t>
-      </w:r>
-      <w:r>
-        <w:rPr>
-          <w:rFonts w:ascii="Times New Roman" w:hAnsi="Times New Roman"/>
-          <w:sz w:val="24"/>
-          <w:szCs w:val="24"/>
-        </w:rPr>
-        <w:t>Stele</w:t>
-      </w:r>
-      <w:r>
+        <w:t xml:space="preserve"> tentang pedoman sertifikat. Laik fungsi bangunan gedung, suatu bangunan dinyatakan laik fungsi bila telah memenuhi persyaratan kelaikan fungsi bangunan gedung. Kelaikan tersebut mencakup kondisi keselamatan, kesehatan, kemudahan dan kenyamanan yang memenuhi prasyarat teknis oleh kinerja bangunan gedung. </w:t>
+      </w:r>
+    </w:p>
+    <w:p>
+      <w:pPr>
+        <w:spacing w:after="0"/>
+        <w:ind w:left="450" w:firstLine="450"/>
+        <w:jc w:val="both"/>
         <w:rPr>
           <w:rFonts w:ascii="Times New Roman" w:hAnsi="Times New Roman"/>
           <w:color w:val="000000"/>
-          <w:spacing w:val="-15"/>
-          <w:sz w:val="24"/>
-          <w:szCs w:val="24"/>
-          <w:bdr w:val="none" w:sz="0" w:space="0" w:color="auto" w:frame="1"/>
+          <w:sz w:val="24"/>
+          <w:szCs w:val="24"/>
           <w:shd w:val="clear" w:color="auto" w:fill="FFFFFF"/>
         </w:rPr>
-        <w:t>)</w:t>
+      </w:pPr>
+      <w:r>
+        <w:rPr>
+          <w:rFonts w:ascii="Times New Roman" w:hAnsi="Times New Roman"/>
+          <w:color w:val="000000"/>
+          <w:sz w:val="24"/>
+          <w:szCs w:val="24"/>
+          <w:shd w:val="clear" w:color="auto" w:fill="FFFFFF"/>
+        </w:rPr>
+        <w:t xml:space="preserve">Pemeliharaan yang baik dapat menjadikan </w:t>
+      </w:r>
+      <w:r>
+        <w:rPr>
+          <w:rFonts w:ascii="Times New Roman" w:hAnsi="Times New Roman"/>
+          <w:color w:val="000000"/>
+          <w:sz w:val="24"/>
+          <w:szCs w:val="24"/>
+          <w:shd w:val="clear" w:color="auto" w:fill="FFFFFF"/>
+        </w:rPr>
+        <w:t>bangunan mencapai service life time-nya. Permen PU No 24/PRT/M/2008 menjelaskan lingkup pemeliharaan bangunan secara arsitektural, struktural, mekanikal, elektrikal, tata ruang luar, tata ruang graha.</w:t>
+      </w:r>
+    </w:p>
+    <w:p>
+      <w:pPr>
+        <w:spacing w:after="0"/>
+        <w:ind w:left="450" w:firstLine="450"/>
+        <w:jc w:val="both"/>
+        <w:rPr>
+          <w:rFonts w:ascii="Times New Roman" w:hAnsi="Times New Roman"/>
+          <w:color w:val="000000"/>
+          <w:sz w:val="24"/>
+          <w:szCs w:val="24"/>
+          <w:shd w:val="clear" w:color="auto" w:fill="FFFFFF"/>
+        </w:rPr>
+      </w:pPr>
+      <w:r>
+        <w:rPr>
+          <w:rFonts w:ascii="Times New Roman" w:hAnsi="Times New Roman"/>
+          <w:color w:val="000000"/>
+          <w:sz w:val="24"/>
+          <w:szCs w:val="24"/>
+          <w:shd w:val="clear" w:color="auto" w:fill="FFFFFF"/>
+        </w:rPr>
+        <w:t xml:space="preserve">Keselamatan adalah kondisi kemampuan mendukung beban muatan, serta kemampuan dalam mencegah dan menanggulangi bahaya kebakaran dan bahaya petir yang memenuhi persyaratan teknis kerja bangunan gedung. Kesehatan adalah kondisi penghawaan, pencahayaan, </w:t>
+      </w:r>
+      <w:r>
+        <w:rPr>
+          <w:rFonts w:ascii="Times New Roman" w:hAnsi="Times New Roman"/>
+          <w:color w:val="000000"/>
+          <w:sz w:val="24"/>
+          <w:szCs w:val="24"/>
+          <w:shd w:val="clear" w:color="auto" w:fill="FFFFFF"/>
+        </w:rPr>
+        <w:t>kondisi air bersih, sanitasi dan penggunaan bahan bangunan gedung. Kenyamanan adalah kondisi kenyamanan ruang gerak, dan hubungan antar ruang, kondisi udara, tingkat kebisingan dan getaran.</w:t>
       </w:r>
     </w:p>
     <w:p>
@@ -3342,6 +3385,9 @@
         <w:spacing w:line="276" w:lineRule="auto"/>
         <w:ind w:left="450" w:firstLine="450"/>
         <w:jc w:val="both"/>
+        <w:rPr>
+          <w:lang w:val="id-ID"/>
+        </w:rPr>
       </w:pPr>
       <w:r>
         <w:t xml:space="preserve">Sebagian besar perangkat Android memiliki sensor yang </w:t>
@@ -3359,7 +3405,11 @@
         <w:t>tinggi</w:t>
       </w:r>
       <w:r>
-        <w:t xml:space="preserve">, dan berguna jika Anda ingin memantau pergerakan perangkat </w:t>
+        <w:t xml:space="preserve">, dan berguna </w:t>
+      </w:r>
+      <w:r>
+        <w:lastRenderedPageBreak/>
+        <w:t xml:space="preserve">jika Anda ingin memantau pergerakan perangkat </w:t>
       </w:r>
       <w:r>
         <w:t xml:space="preserve">dalam </w:t>
@@ -3451,24 +3501,6 @@
       <w:r>
         <w:t xml:space="preserve"> kompas. </w:t>
       </w:r>
-    </w:p>
-    <w:p>
-      <w:pPr>
-        <w:pStyle w:val="NormalWeb"/>
-        <w:shd w:val="clear" w:color="auto" w:fill="FFFFFF"/>
-        <w:spacing w:line="276" w:lineRule="auto"/>
-        <w:ind w:left="450" w:firstLine="450"/>
-        <w:jc w:val="both"/>
-      </w:pPr>
-    </w:p>
-    <w:p>
-      <w:pPr>
-        <w:pStyle w:val="NormalWeb"/>
-        <w:shd w:val="clear" w:color="auto" w:fill="FFFFFF"/>
-        <w:spacing w:line="276" w:lineRule="auto"/>
-        <w:ind w:left="450" w:firstLine="450"/>
-        <w:jc w:val="both"/>
-      </w:pPr>
     </w:p>
     <w:p>
       <w:pPr>
@@ -3478,7 +3510,6 @@
         <w:ind w:left="450" w:firstLine="450"/>
       </w:pPr>
       <w:r>
-        <w:lastRenderedPageBreak/>
         <w:t xml:space="preserve">Platform Android mendukung tiga kategori besar sensor: </w:t>
       </w:r>
     </w:p>
@@ -3810,6 +3841,52 @@
           <w:szCs w:val="24"/>
         </w:rPr>
       </w:pPr>
+      <w:r>
+        <w:rPr>
+          <w:rFonts w:ascii="Times New Roman" w:hAnsi="Times New Roman"/>
+          <w:sz w:val="24"/>
+          <w:szCs w:val="24"/>
+        </w:rPr>
+        <w:t>Sistem monitoring ini dipasang pada jembatan yang selesai dibangun dan sudah mulai beroperasi. Sensor dipasang di beberapa titik jembatan layang sesuai dengan disain jembatan tersebut. Sensor dipasang pada permukaan jalan pada jembatan dan pada bawah jembatan, tujuannya agar dapat diketahui tingkat absorbansi getaran oleh material jembatan layang yang dihasilkan karena lalulintas di atas jembatan. Sistem ini akan mengambil data micro seismic selama satu minggu (7 hari), karena diasumsikan bahwa tingkat keramaian lalulintas akan berulang dalam periode waktu 7 hari. Sehingga didapatkan gambaran tentang periode beban maksimal dan periode beban minimal pada suatu jembatan.</w:t>
+      </w:r>
+    </w:p>
+    <w:p>
+      <w:pPr>
+        <w:spacing w:after="0"/>
+        <w:ind w:left="630" w:firstLine="450"/>
+        <w:jc w:val="both"/>
+        <w:rPr>
+          <w:rFonts w:ascii="Times New Roman" w:hAnsi="Times New Roman"/>
+          <w:sz w:val="24"/>
+          <w:szCs w:val="24"/>
+        </w:rPr>
+      </w:pPr>
+      <w:r>
+        <w:rPr>
+          <w:rFonts w:ascii="Times New Roman" w:hAnsi="Times New Roman"/>
+          <w:sz w:val="24"/>
+          <w:szCs w:val="24"/>
+        </w:rPr>
+        <w:t>Setelah 7 hari maka data micro seismic diambil dan diolah di dalam aplikasi pengolah data untuk menjadi grafik intensitas gelombang getaran terhadap waktu. Dari aplikasi ini dapat dianalisa bagaimana kekuatan infrastruktur dan efisiensi redaman getaran pada jembatan layang tersebut.</w:t>
+      </w:r>
+    </w:p>
+    <w:p>
+      <w:pPr>
+        <w:spacing w:after="0" w:line="240" w:lineRule="auto"/>
+        <w:rPr>
+          <w:rFonts w:ascii="Times New Roman" w:hAnsi="Times New Roman"/>
+          <w:sz w:val="24"/>
+          <w:szCs w:val="24"/>
+        </w:rPr>
+      </w:pPr>
+      <w:r>
+        <w:rPr>
+          <w:rFonts w:ascii="Times New Roman" w:hAnsi="Times New Roman"/>
+          <w:sz w:val="24"/>
+          <w:szCs w:val="24"/>
+        </w:rPr>
+        <w:br w:type="page"/>
+      </w:r>
     </w:p>
     <w:p>
       <w:pPr>
@@ -3838,6 +3915,7 @@
           <w:szCs w:val="24"/>
           <w:lang w:val="en-US"/>
         </w:rPr>
+        <w:lastRenderedPageBreak/>
         <w:t>Flowchart</w:t>
       </w:r>
     </w:p>
@@ -3848,7 +3926,7 @@
         </w:tabs>
         <w:spacing w:after="0"/>
         <w:ind w:left="851"/>
-        <w:jc w:val="both"/>
+        <w:jc w:val="center"/>
         <w:rPr>
           <w:rFonts w:ascii="Times New Roman" w:hAnsi="Times New Roman"/>
           <w:b/>
@@ -3867,9 +3945,9 @@
         </w:rPr>
         <w:drawing>
           <wp:inline distT="0" distB="0" distL="0" distR="0">
-            <wp:extent cx="5219700" cy="4090247"/>
-            <wp:effectExtent l="19050" t="0" r="0" b="0"/>
-            <wp:docPr id="8" name="Picture 1" descr="E:\ini.png"/>
+            <wp:extent cx="1914525" cy="6610350"/>
+            <wp:effectExtent l="0" t="0" r="0" b="0"/>
+            <wp:docPr id="3" name="Picture 2" descr="F:\pkm\Flowchart-2015-09-24\Flowchart\Flowchart Seismik.png"/>
             <wp:cNvGraphicFramePr>
               <a:graphicFrameLocks xmlns:a="http://schemas.openxmlformats.org/drawingml/2006/main" noChangeAspect="1"/>
             </wp:cNvGraphicFramePr>
@@ -3877,7 +3955,7 @@
               <a:graphicData uri="http://schemas.openxmlformats.org/drawingml/2006/picture">
                 <pic:pic xmlns:pic="http://schemas.openxmlformats.org/drawingml/2006/picture">
                   <pic:nvPicPr>
-                    <pic:cNvPr id="0" name="Picture 1" descr="E:\ini.png"/>
+                    <pic:cNvPr id="0" name="Picture 2" descr="F:\pkm\Flowchart-2015-09-24\Flowchart\Flowchart Seismik.png"/>
                     <pic:cNvPicPr>
                       <a:picLocks noChangeAspect="1" noChangeArrowheads="1"/>
                     </pic:cNvPicPr>
@@ -3892,7 +3970,7 @@
                   <pic:spPr bwMode="auto">
                     <a:xfrm>
                       <a:off x="0" y="0"/>
-                      <a:ext cx="5219700" cy="4090247"/>
+                      <a:ext cx="1914525" cy="6610350"/>
                     </a:xfrm>
                     <a:prstGeom prst="rect">
                       <a:avLst/>
@@ -3939,7 +4017,6 @@
           <w:szCs w:val="24"/>
           <w:lang w:val="en-US"/>
         </w:rPr>
-        <w:lastRenderedPageBreak/>
         <w:t>Optimasi Rancangan</w:t>
       </w:r>
     </w:p>
@@ -4431,15 +4508,42 @@
           <w:rFonts w:ascii="Times New Roman" w:hAnsi="Times New Roman"/>
           <w:sz w:val="24"/>
           <w:szCs w:val="24"/>
-        </w:rPr>
-      </w:pPr>
-      <w:r>
-        <w:rPr>
-          <w:rFonts w:ascii="Times New Roman" w:hAnsi="Times New Roman"/>
-          <w:sz w:val="24"/>
-          <w:szCs w:val="24"/>
-        </w:rPr>
-        <w:t>Kegunaannya adalah untuk pengganti seismograf yang relatif lebih terjangkau dan mudah pengaplikasiannya. Selain itu sistem ini juga menjadi sarana monitoring aktifitas getaran bumi secara real time.</w:t>
+          <w:lang w:val="id-ID"/>
+        </w:rPr>
+      </w:pPr>
+      <w:r>
+        <w:rPr>
+          <w:rFonts w:ascii="Times New Roman" w:hAnsi="Times New Roman"/>
+          <w:sz w:val="24"/>
+          <w:szCs w:val="24"/>
+        </w:rPr>
+        <w:t xml:space="preserve">Kegunaannya adalah untuk </w:t>
+      </w:r>
+      <w:r>
+        <w:rPr>
+          <w:rFonts w:ascii="Times New Roman" w:hAnsi="Times New Roman"/>
+          <w:sz w:val="24"/>
+          <w:szCs w:val="24"/>
+          <w:lang w:val="id-ID"/>
+        </w:rPr>
+        <w:t>menangkap getaran seismik yang ditimbulkan oleh kendaraan yang berlalu lalang melewati jembatan layang</w:t>
+      </w:r>
+      <w:r>
+        <w:rPr>
+          <w:rFonts w:ascii="Times New Roman" w:hAnsi="Times New Roman"/>
+          <w:sz w:val="24"/>
+          <w:szCs w:val="24"/>
+        </w:rPr>
+        <w:t>.</w:t>
+      </w:r>
+      <w:r>
+        <w:rPr>
+          <w:rFonts w:ascii="Times New Roman" w:hAnsi="Times New Roman"/>
+          <w:sz w:val="24"/>
+          <w:szCs w:val="24"/>
+          <w:lang w:val="id-ID"/>
+        </w:rPr>
+        <w:t xml:space="preserve"> Sensor ini akan dipasang di beberapa titik kritis dari jembatan layang. </w:t>
       </w:r>
     </w:p>
     <w:p>
@@ -9841,72 +9945,22 @@
         <w:rPr>
           <w:rFonts w:ascii="Times New Roman" w:hAnsi="Times New Roman"/>
           <w:b/>
+          <w:noProof/>
           <w:color w:val="FF0000"/>
           <w:sz w:val="24"/>
           <w:szCs w:val="24"/>
-        </w:rPr>
-        <w:br w:type="page"/>
-      </w:r>
-    </w:p>
-    <w:p>
-      <w:pPr>
-        <w:pStyle w:val="ListParagraph"/>
-        <w:autoSpaceDE w:val="0"/>
-        <w:autoSpaceDN w:val="0"/>
-        <w:adjustRightInd w:val="0"/>
-        <w:spacing w:after="0" w:line="240" w:lineRule="auto"/>
-        <w:ind w:left="450" w:hanging="450"/>
-        <w:rPr>
-          <w:rFonts w:ascii="Times New Roman" w:hAnsi="Times New Roman"/>
-          <w:b/>
-          <w:color w:val="FF0000"/>
-          <w:sz w:val="24"/>
-          <w:szCs w:val="24"/>
-        </w:rPr>
-        <w:sectPr>
-          <w:pgSz w:w="11906" w:h="16838" w:code="9"/>
-          <w:pgMar w:top="1699" w:right="1699" w:bottom="1699" w:left="1987" w:header="850" w:footer="706" w:gutter="0"/>
-          <w:pgNumType w:start="1"/>
-          <w:cols w:space="708"/>
-          <w:docGrid w:linePitch="360"/>
-        </w:sectPr>
-      </w:pPr>
-    </w:p>
-    <w:p>
-      <w:pPr>
-        <w:pStyle w:val="ListParagraph"/>
-        <w:autoSpaceDE w:val="0"/>
-        <w:autoSpaceDN w:val="0"/>
-        <w:adjustRightInd w:val="0"/>
-        <w:spacing w:after="0" w:line="240" w:lineRule="auto"/>
-        <w:ind w:left="450" w:hanging="450"/>
-        <w:rPr>
-          <w:rFonts w:ascii="Times New Roman" w:hAnsi="Times New Roman"/>
-          <w:b/>
-          <w:sz w:val="24"/>
-          <w:szCs w:val="24"/>
-        </w:rPr>
-      </w:pPr>
-      <w:r>
-        <w:rPr>
-          <w:rFonts w:ascii="Times New Roman" w:hAnsi="Times New Roman"/>
-          <w:b/>
-          <w:noProof/>
-          <w:sz w:val="24"/>
-          <w:szCs w:val="24"/>
-          <w:lang w:val="id-ID" w:eastAsia="id-ID"/>
-        </w:rPr>
-        <w:lastRenderedPageBreak/>
+          <w:lang w:eastAsia="id-ID"/>
+        </w:rPr>
         <w:drawing>
           <wp:anchor distT="0" distB="0" distL="114300" distR="114300" simplePos="0" relativeHeight="251694080" behindDoc="0" locked="0" layoutInCell="1" allowOverlap="1">
             <wp:simplePos x="0" y="0"/>
             <wp:positionH relativeFrom="column">
-              <wp:posOffset>-1266549</wp:posOffset>
+              <wp:posOffset>-1261745</wp:posOffset>
             </wp:positionH>
             <wp:positionV relativeFrom="paragraph">
-              <wp:posOffset>-1086816</wp:posOffset>
+              <wp:posOffset>7515225</wp:posOffset>
             </wp:positionV>
-            <wp:extent cx="7566494" cy="10544164"/>
+            <wp:extent cx="7562850" cy="10544175"/>
             <wp:effectExtent l="19050" t="0" r="0" b="0"/>
             <wp:wrapNone/>
             <wp:docPr id="9" name="Picture 8" descr="IMG_0022.jpg"/>
@@ -9929,7 +9983,7 @@
                   <pic:spPr>
                     <a:xfrm>
                       <a:off x="0" y="0"/>
-                      <a:ext cx="7566495" cy="10544165"/>
+                      <a:ext cx="7562850" cy="10544175"/>
                     </a:xfrm>
                     <a:prstGeom prst="rect">
                       <a:avLst/>
@@ -9945,9 +9999,60 @@
         <w:rPr>
           <w:rFonts w:ascii="Times New Roman" w:hAnsi="Times New Roman"/>
           <w:b/>
-          <w:sz w:val="24"/>
-          <w:szCs w:val="24"/>
-        </w:rPr>
+          <w:color w:val="FF0000"/>
+          <w:sz w:val="24"/>
+          <w:szCs w:val="24"/>
+        </w:rPr>
+        <w:br w:type="page"/>
+      </w:r>
+    </w:p>
+    <w:p>
+      <w:pPr>
+        <w:pStyle w:val="ListParagraph"/>
+        <w:autoSpaceDE w:val="0"/>
+        <w:autoSpaceDN w:val="0"/>
+        <w:adjustRightInd w:val="0"/>
+        <w:spacing w:after="0" w:line="240" w:lineRule="auto"/>
+        <w:ind w:left="450" w:hanging="450"/>
+        <w:rPr>
+          <w:rFonts w:ascii="Times New Roman" w:hAnsi="Times New Roman"/>
+          <w:b/>
+          <w:color w:val="FF0000"/>
+          <w:sz w:val="24"/>
+          <w:szCs w:val="24"/>
+        </w:rPr>
+        <w:sectPr>
+          <w:pgSz w:w="11906" w:h="16838" w:code="9"/>
+          <w:pgMar w:top="1699" w:right="1699" w:bottom="1699" w:left="1987" w:header="850" w:footer="706" w:gutter="0"/>
+          <w:pgNumType w:start="1"/>
+          <w:cols w:space="708"/>
+          <w:docGrid w:linePitch="360"/>
+        </w:sectPr>
+      </w:pPr>
+    </w:p>
+    <w:p>
+      <w:pPr>
+        <w:pStyle w:val="ListParagraph"/>
+        <w:autoSpaceDE w:val="0"/>
+        <w:autoSpaceDN w:val="0"/>
+        <w:adjustRightInd w:val="0"/>
+        <w:spacing w:after="0" w:line="240" w:lineRule="auto"/>
+        <w:ind w:left="450" w:hanging="450"/>
+        <w:rPr>
+          <w:rFonts w:ascii="Times New Roman" w:hAnsi="Times New Roman"/>
+          <w:b/>
+          <w:sz w:val="24"/>
+          <w:szCs w:val="24"/>
+        </w:rPr>
+      </w:pPr>
+      <w:r>
+        <w:rPr>
+          <w:rFonts w:ascii="Times New Roman" w:hAnsi="Times New Roman"/>
+          <w:b/>
+          <w:sz w:val="24"/>
+          <w:szCs w:val="24"/>
+        </w:rPr>
+        <w:lastRenderedPageBreak/>
         <w:br w:type="page"/>
       </w:r>
     </w:p>
@@ -9969,63 +10074,10 @@
         <w:rPr>
           <w:rFonts w:ascii="Times New Roman" w:hAnsi="Times New Roman"/>
           <w:b/>
-          <w:noProof/>
           <w:sz w:val="28"/>
           <w:szCs w:val="28"/>
-          <w:lang w:val="id-ID" w:eastAsia="id-ID"/>
         </w:rPr>
         <w:lastRenderedPageBreak/>
-        <w:drawing>
-          <wp:anchor distT="0" distB="0" distL="114300" distR="114300" simplePos="0" relativeHeight="251691008" behindDoc="0" locked="0" layoutInCell="1" allowOverlap="1">
-            <wp:simplePos x="0" y="0"/>
-            <wp:positionH relativeFrom="column">
-              <wp:posOffset>-1258598</wp:posOffset>
-            </wp:positionH>
-            <wp:positionV relativeFrom="paragraph">
-              <wp:posOffset>-1078865</wp:posOffset>
-            </wp:positionV>
-            <wp:extent cx="7534690" cy="10316240"/>
-            <wp:effectExtent l="19050" t="0" r="9110" b="0"/>
-            <wp:wrapNone/>
-            <wp:docPr id="5" name="Picture 4" descr="IMG_0017.jpg"/>
-            <wp:cNvGraphicFramePr>
-              <a:graphicFrameLocks xmlns:a="http://schemas.openxmlformats.org/drawingml/2006/main" noChangeAspect="1"/>
-            </wp:cNvGraphicFramePr>
-            <a:graphic xmlns:a="http://schemas.openxmlformats.org/drawingml/2006/main">
-              <a:graphicData uri="http://schemas.openxmlformats.org/drawingml/2006/picture">
-                <pic:pic xmlns:pic="http://schemas.openxmlformats.org/drawingml/2006/picture">
-                  <pic:nvPicPr>
-                    <pic:cNvPr id="0" name="IMG_0017.jpg"/>
-                    <pic:cNvPicPr/>
-                  </pic:nvPicPr>
-                  <pic:blipFill>
-                    <a:blip r:embed="rId32" cstate="print"/>
-                    <a:stretch>
-                      <a:fillRect/>
-                    </a:stretch>
-                  </pic:blipFill>
-                  <pic:spPr>
-                    <a:xfrm>
-                      <a:off x="0" y="0"/>
-                      <a:ext cx="7534690" cy="10316240"/>
-                    </a:xfrm>
-                    <a:prstGeom prst="rect">
-                      <a:avLst/>
-                    </a:prstGeom>
-                  </pic:spPr>
-                </pic:pic>
-              </a:graphicData>
-            </a:graphic>
-          </wp:anchor>
-        </w:drawing>
-      </w:r>
-      <w:r>
-        <w:rPr>
-          <w:rFonts w:ascii="Times New Roman" w:hAnsi="Times New Roman"/>
-          <w:b/>
-          <w:sz w:val="28"/>
-          <w:szCs w:val="28"/>
-        </w:rPr>
         <w:t>Lampiran</w:t>
       </w:r>
       <w:r>
@@ -10600,7 +10652,7 @@
         </w:rPr>
         <w:tab/>
       </w:r>
-      <w:hyperlink r:id="rId33" w:history="1">
+      <w:hyperlink r:id="rId32" w:history="1">
         <w:r>
           <w:rPr>
             <w:rStyle w:val="Hyperlink"/>
@@ -11452,58 +11504,6 @@
       <w:r>
         <w:rPr>
           <w:rFonts w:ascii="Times New Roman" w:hAnsi="Times New Roman"/>
-          <w:noProof/>
-          <w:sz w:val="24"/>
-          <w:szCs w:val="24"/>
-          <w:lang w:eastAsia="id-ID"/>
-        </w:rPr>
-        <w:drawing>
-          <wp:anchor distT="0" distB="0" distL="114300" distR="114300" simplePos="0" relativeHeight="251689984" behindDoc="0" locked="0" layoutInCell="1" allowOverlap="1">
-            <wp:simplePos x="0" y="0"/>
-            <wp:positionH relativeFrom="column">
-              <wp:posOffset>-1258598</wp:posOffset>
-            </wp:positionH>
-            <wp:positionV relativeFrom="paragraph">
-              <wp:posOffset>-1341755</wp:posOffset>
-            </wp:positionV>
-            <wp:extent cx="7577934" cy="10376452"/>
-            <wp:effectExtent l="19050" t="0" r="3966" b="0"/>
-            <wp:wrapNone/>
-            <wp:docPr id="4" name="Picture 3" descr="IMG_0018.jpg"/>
-            <wp:cNvGraphicFramePr>
-              <a:graphicFrameLocks xmlns:a="http://schemas.openxmlformats.org/drawingml/2006/main" noChangeAspect="1"/>
-            </wp:cNvGraphicFramePr>
-            <a:graphic xmlns:a="http://schemas.openxmlformats.org/drawingml/2006/main">
-              <a:graphicData uri="http://schemas.openxmlformats.org/drawingml/2006/picture">
-                <pic:pic xmlns:pic="http://schemas.openxmlformats.org/drawingml/2006/picture">
-                  <pic:nvPicPr>
-                    <pic:cNvPr id="0" name="IMG_0018.jpg"/>
-                    <pic:cNvPicPr/>
-                  </pic:nvPicPr>
-                  <pic:blipFill>
-                    <a:blip r:embed="rId34" cstate="print"/>
-                    <a:stretch>
-                      <a:fillRect/>
-                    </a:stretch>
-                  </pic:blipFill>
-                  <pic:spPr>
-                    <a:xfrm>
-                      <a:off x="0" y="0"/>
-                      <a:ext cx="7577904" cy="10376411"/>
-                    </a:xfrm>
-                    <a:prstGeom prst="rect">
-                      <a:avLst/>
-                    </a:prstGeom>
-                  </pic:spPr>
-                </pic:pic>
-              </a:graphicData>
-            </a:graphic>
-          </wp:anchor>
-        </w:drawing>
-      </w:r>
-      <w:r>
-        <w:rPr>
-          <w:rFonts w:ascii="Times New Roman" w:hAnsi="Times New Roman"/>
           <w:sz w:val="24"/>
           <w:szCs w:val="24"/>
           <w:lang w:val="en-US"/>
@@ -12672,58 +12672,6 @@
       <w:r>
         <w:rPr>
           <w:rFonts w:ascii="Times New Roman" w:hAnsi="Times New Roman"/>
-          <w:noProof/>
-          <w:sz w:val="24"/>
-          <w:szCs w:val="24"/>
-          <w:lang w:eastAsia="id-ID"/>
-        </w:rPr>
-        <w:drawing>
-          <wp:anchor distT="0" distB="0" distL="114300" distR="114300" simplePos="0" relativeHeight="251688960" behindDoc="0" locked="0" layoutInCell="1" allowOverlap="1">
-            <wp:simplePos x="0" y="0"/>
-            <wp:positionH relativeFrom="column">
-              <wp:posOffset>-1258598</wp:posOffset>
-            </wp:positionH>
-            <wp:positionV relativeFrom="paragraph">
-              <wp:posOffset>-1349707</wp:posOffset>
-            </wp:positionV>
-            <wp:extent cx="7583742" cy="10384403"/>
-            <wp:effectExtent l="19050" t="0" r="0" b="0"/>
-            <wp:wrapNone/>
-            <wp:docPr id="3" name="Picture 2" descr="IMG_0019.jpg"/>
-            <wp:cNvGraphicFramePr>
-              <a:graphicFrameLocks xmlns:a="http://schemas.openxmlformats.org/drawingml/2006/main" noChangeAspect="1"/>
-            </wp:cNvGraphicFramePr>
-            <a:graphic xmlns:a="http://schemas.openxmlformats.org/drawingml/2006/main">
-              <a:graphicData uri="http://schemas.openxmlformats.org/drawingml/2006/picture">
-                <pic:pic xmlns:pic="http://schemas.openxmlformats.org/drawingml/2006/picture">
-                  <pic:nvPicPr>
-                    <pic:cNvPr id="0" name="IMG_0019.jpg"/>
-                    <pic:cNvPicPr/>
-                  </pic:nvPicPr>
-                  <pic:blipFill>
-                    <a:blip r:embed="rId35" cstate="print"/>
-                    <a:stretch>
-                      <a:fillRect/>
-                    </a:stretch>
-                  </pic:blipFill>
-                  <pic:spPr>
-                    <a:xfrm>
-                      <a:off x="0" y="0"/>
-                      <a:ext cx="7583713" cy="10384364"/>
-                    </a:xfrm>
-                    <a:prstGeom prst="rect">
-                      <a:avLst/>
-                    </a:prstGeom>
-                  </pic:spPr>
-                </pic:pic>
-              </a:graphicData>
-            </a:graphic>
-          </wp:anchor>
-        </w:drawing>
-      </w:r>
-      <w:r>
-        <w:rPr>
-          <w:rFonts w:ascii="Times New Roman" w:hAnsi="Times New Roman"/>
           <w:sz w:val="24"/>
           <w:szCs w:val="24"/>
           <w:lang w:val="en-US"/>
@@ -13859,64 +13807,11 @@
         <w:rPr>
           <w:rFonts w:ascii="Times New Roman" w:hAnsi="Times New Roman"/>
           <w:b/>
-          <w:noProof/>
           <w:sz w:val="28"/>
           <w:szCs w:val="28"/>
-          <w:lang w:eastAsia="id-ID"/>
+          <w:lang w:val="en-US"/>
         </w:rPr>
         <w:lastRenderedPageBreak/>
-        <w:drawing>
-          <wp:anchor distT="0" distB="0" distL="114300" distR="114300" simplePos="0" relativeHeight="251687936" behindDoc="0" locked="0" layoutInCell="1" allowOverlap="1">
-            <wp:simplePos x="0" y="0"/>
-            <wp:positionH relativeFrom="column">
-              <wp:posOffset>-1274500</wp:posOffset>
-            </wp:positionH>
-            <wp:positionV relativeFrom="paragraph">
-              <wp:posOffset>-1070914</wp:posOffset>
-            </wp:positionV>
-            <wp:extent cx="7574445" cy="10371567"/>
-            <wp:effectExtent l="19050" t="0" r="7455" b="0"/>
-            <wp:wrapNone/>
-            <wp:docPr id="1" name="Picture 0" descr="IMG_0020.jpg"/>
-            <wp:cNvGraphicFramePr>
-              <a:graphicFrameLocks xmlns:a="http://schemas.openxmlformats.org/drawingml/2006/main" noChangeAspect="1"/>
-            </wp:cNvGraphicFramePr>
-            <a:graphic xmlns:a="http://schemas.openxmlformats.org/drawingml/2006/main">
-              <a:graphicData uri="http://schemas.openxmlformats.org/drawingml/2006/picture">
-                <pic:pic xmlns:pic="http://schemas.openxmlformats.org/drawingml/2006/picture">
-                  <pic:nvPicPr>
-                    <pic:cNvPr id="0" name="IMG_0020.jpg"/>
-                    <pic:cNvPicPr/>
-                  </pic:nvPicPr>
-                  <pic:blipFill>
-                    <a:blip r:embed="rId36" cstate="print"/>
-                    <a:stretch>
-                      <a:fillRect/>
-                    </a:stretch>
-                  </pic:blipFill>
-                  <pic:spPr>
-                    <a:xfrm>
-                      <a:off x="0" y="0"/>
-                      <a:ext cx="7574446" cy="10371568"/>
-                    </a:xfrm>
-                    <a:prstGeom prst="rect">
-                      <a:avLst/>
-                    </a:prstGeom>
-                  </pic:spPr>
-                </pic:pic>
-              </a:graphicData>
-            </a:graphic>
-          </wp:anchor>
-        </w:drawing>
-      </w:r>
-      <w:r>
-        <w:rPr>
-          <w:rFonts w:ascii="Times New Roman" w:hAnsi="Times New Roman"/>
-          <w:b/>
-          <w:sz w:val="28"/>
-          <w:szCs w:val="28"/>
-          <w:lang w:val="en-US"/>
-        </w:rPr>
         <w:t>Lampiran II</w:t>
       </w:r>
     </w:p>
@@ -15345,15 +15240,13 @@
                 <w:rFonts w:ascii="Times New Roman" w:hAnsi="Times New Roman"/>
                 <w:sz w:val="24"/>
                 <w:szCs w:val="24"/>
-                <w:lang w:val="en-US"/>
-              </w:rPr>
-            </w:pPr>
-            <w:r>
-              <w:rPr>
-                <w:rFonts w:ascii="Times New Roman" w:hAnsi="Times New Roman"/>
-                <w:sz w:val="24"/>
-                <w:szCs w:val="24"/>
-                <w:lang w:val="en-US"/>
+              </w:rPr>
+            </w:pPr>
+            <w:r>
+              <w:rPr>
+                <w:rFonts w:ascii="Times New Roman" w:hAnsi="Times New Roman"/>
+                <w:sz w:val="24"/>
+                <w:szCs w:val="24"/>
               </w:rPr>
               <w:t>1.</w:t>
             </w:r>
@@ -15369,40 +15262,14 @@
               <w:snapToGrid w:val="0"/>
               <w:spacing w:after="0" w:line="240" w:lineRule="auto"/>
               <w:rPr>
-                <w:rFonts w:ascii="Times New Roman" w:hAnsi="Times New Roman"/>
-                <w:sz w:val="24"/>
-                <w:szCs w:val="24"/>
-                <w:lang w:val="en-US"/>
-              </w:rPr>
-            </w:pPr>
-            <w:r>
-              <w:rPr>
                 <w:rStyle w:val="style49"/>
-                <w:rFonts w:ascii="Times New Roman" w:hAnsi="Times New Roman"/>
-                <w:sz w:val="24"/>
-                <w:szCs w:val="24"/>
-              </w:rPr>
-              <w:t>S</w:t>
-            </w:r>
+              </w:rPr>
+            </w:pPr>
             <w:r>
               <w:rPr>
                 <w:rStyle w:val="style49"/>
-                <w:rFonts w:ascii="Times New Roman" w:hAnsi="Times New Roman"/>
-                <w:sz w:val="24"/>
-                <w:szCs w:val="24"/>
-                <w:lang w:val="en-US"/>
-              </w:rPr>
-              <w:t>tavol</w:t>
-            </w:r>
-            <w:r>
-              <w:rPr>
-                <w:rStyle w:val="style49"/>
-                <w:rFonts w:ascii="Times New Roman" w:hAnsi="Times New Roman"/>
-                <w:sz w:val="24"/>
-                <w:szCs w:val="24"/>
-                <w:lang w:val="en-US"/>
-              </w:rPr>
-              <w:t>t</w:t>
+              </w:rPr>
+              <w:t>Kabel Terminal</w:t>
             </w:r>
           </w:p>
         </w:tc>
@@ -15416,39 +15283,19 @@
               <w:snapToGrid w:val="0"/>
               <w:spacing w:after="0" w:line="240" w:lineRule="auto"/>
               <w:rPr>
-                <w:rFonts w:ascii="Times New Roman" w:hAnsi="Times New Roman"/>
-                <w:sz w:val="24"/>
-                <w:szCs w:val="24"/>
-                <w:lang w:val="en-US"/>
-              </w:rPr>
-            </w:pPr>
-            <w:r>
-              <w:rPr>
                 <w:rStyle w:val="style49"/>
                 <w:rFonts w:ascii="Times New Roman" w:hAnsi="Times New Roman"/>
                 <w:sz w:val="24"/>
                 <w:szCs w:val="24"/>
               </w:rPr>
-              <w:t>M</w:t>
-            </w:r>
-            <w:r>
-              <w:rPr>
-                <w:rStyle w:val="style49"/>
-                <w:rFonts w:ascii="Times New Roman" w:hAnsi="Times New Roman"/>
-                <w:sz w:val="24"/>
-                <w:szCs w:val="24"/>
-                <w:lang w:val="en-US"/>
-              </w:rPr>
-              <w:t>atsunaga</w:t>
-            </w:r>
-            <w:r>
-              <w:rPr>
-                <w:rStyle w:val="style49"/>
-                <w:rFonts w:ascii="Times New Roman" w:hAnsi="Times New Roman"/>
-                <w:sz w:val="24"/>
-                <w:szCs w:val="24"/>
-              </w:rPr>
-              <w:t xml:space="preserve"> 500VA</w:t>
+            </w:pPr>
+            <w:r>
+              <w:rPr>
+                <w:rFonts w:ascii="Times New Roman" w:hAnsi="Times New Roman"/>
+                <w:sz w:val="24"/>
+                <w:szCs w:val="24"/>
+              </w:rPr>
+              <w:t>NYM</w:t>
             </w:r>
           </w:p>
         </w:tc>
@@ -15466,17 +15313,15 @@
                 <w:rFonts w:ascii="Times New Roman" w:hAnsi="Times New Roman"/>
                 <w:sz w:val="24"/>
                 <w:szCs w:val="24"/>
-                <w:lang w:val="en-US"/>
-              </w:rPr>
-            </w:pPr>
-            <w:r>
-              <w:rPr>
-                <w:rFonts w:ascii="Times New Roman" w:hAnsi="Times New Roman"/>
-                <w:sz w:val="24"/>
-                <w:szCs w:val="24"/>
-                <w:lang w:val="en-US"/>
-              </w:rPr>
-              <w:t>1 buah</w:t>
+              </w:rPr>
+            </w:pPr>
+            <w:r>
+              <w:rPr>
+                <w:rFonts w:ascii="Times New Roman" w:hAnsi="Times New Roman"/>
+                <w:sz w:val="24"/>
+                <w:szCs w:val="24"/>
+              </w:rPr>
+              <w:t>4 buah</w:t>
             </w:r>
           </w:p>
         </w:tc>
@@ -15497,27 +15342,15 @@
                 <w:rFonts w:ascii="Times New Roman" w:hAnsi="Times New Roman"/>
                 <w:sz w:val="24"/>
                 <w:szCs w:val="24"/>
-                <w:lang w:val="en-US"/>
-              </w:rPr>
-            </w:pPr>
-            <w:r>
-              <w:rPr>
-                <w:rFonts w:ascii="Times New Roman" w:hAnsi="Times New Roman"/>
-                <w:sz w:val="24"/>
-                <w:szCs w:val="24"/>
-                <w:lang w:val="en-US"/>
-              </w:rPr>
-              <w:t xml:space="preserve">Rp. </w:t>
-            </w:r>
-            <w:r>
-              <w:rPr>
-                <w:rFonts w:ascii="Times New Roman" w:hAnsi="Times New Roman"/>
-                <w:sz w:val="24"/>
-                <w:szCs w:val="24"/>
-                <w:lang w:val="en-US"/>
-              </w:rPr>
-              <w:tab/>
-              <w:t>137.000</w:t>
+              </w:rPr>
+            </w:pPr>
+            <w:r>
+              <w:rPr>
+                <w:rFonts w:ascii="Times New Roman" w:hAnsi="Times New Roman"/>
+                <w:sz w:val="24"/>
+                <w:szCs w:val="24"/>
+              </w:rPr>
+              <w:t>Rp.       25.000</w:t>
             </w:r>
           </w:p>
         </w:tc>
@@ -15537,27 +15370,15 @@
                 <w:rFonts w:ascii="Times New Roman" w:hAnsi="Times New Roman"/>
                 <w:sz w:val="24"/>
                 <w:szCs w:val="24"/>
-                <w:lang w:val="en-US"/>
-              </w:rPr>
-            </w:pPr>
-            <w:r>
-              <w:rPr>
-                <w:rFonts w:ascii="Times New Roman" w:hAnsi="Times New Roman"/>
-                <w:sz w:val="24"/>
-                <w:szCs w:val="24"/>
-                <w:lang w:val="en-US"/>
-              </w:rPr>
-              <w:t xml:space="preserve">Rp. </w:t>
-            </w:r>
-            <w:r>
-              <w:rPr>
-                <w:rFonts w:ascii="Times New Roman" w:hAnsi="Times New Roman"/>
-                <w:sz w:val="24"/>
-                <w:szCs w:val="24"/>
-                <w:lang w:val="en-US"/>
-              </w:rPr>
-              <w:tab/>
-              <w:t>137.000</w:t>
+              </w:rPr>
+            </w:pPr>
+            <w:r>
+              <w:rPr>
+                <w:rFonts w:ascii="Times New Roman" w:hAnsi="Times New Roman"/>
+                <w:sz w:val="24"/>
+                <w:szCs w:val="24"/>
+              </w:rPr>
+              <w:t>Rp.    100.000</w:t>
             </w:r>
           </w:p>
         </w:tc>
@@ -15585,9 +15406,17 @@
                 <w:rFonts w:ascii="Times New Roman" w:hAnsi="Times New Roman"/>
                 <w:sz w:val="24"/>
                 <w:szCs w:val="24"/>
-                <w:lang w:val="en-US"/>
-              </w:rPr>
-              <w:t>2.</w:t>
+              </w:rPr>
+              <w:t>2</w:t>
+            </w:r>
+            <w:r>
+              <w:rPr>
+                <w:rFonts w:ascii="Times New Roman" w:hAnsi="Times New Roman"/>
+                <w:sz w:val="24"/>
+                <w:szCs w:val="24"/>
+                <w:lang w:val="en-US"/>
+              </w:rPr>
+              <w:t>.</w:t>
             </w:r>
           </w:p>
         </w:tc>
@@ -15609,12 +15438,9 @@
             </w:pPr>
             <w:r>
               <w:rPr>
-                <w:rFonts w:ascii="Times New Roman" w:hAnsi="Times New Roman"/>
-                <w:sz w:val="24"/>
-                <w:szCs w:val="24"/>
-                <w:lang w:val="en-US"/>
-              </w:rPr>
-              <w:t>Terminal Stop Kontak</w:t>
+                <w:rStyle w:val="style49"/>
+              </w:rPr>
+              <w:t>Wireless</w:t>
             </w:r>
           </w:p>
         </w:tc>
@@ -15636,12 +15462,12 @@
             </w:pPr>
             <w:r>
               <w:rPr>
-                <w:rFonts w:ascii="Times New Roman" w:hAnsi="Times New Roman"/>
-                <w:sz w:val="24"/>
-                <w:szCs w:val="24"/>
-                <w:lang w:val="en-US"/>
-              </w:rPr>
-              <w:t xml:space="preserve">Phosco </w:t>
+                <w:rStyle w:val="style49"/>
+                <w:rFonts w:ascii="Times New Roman" w:hAnsi="Times New Roman"/>
+                <w:sz w:val="24"/>
+                <w:szCs w:val="24"/>
+              </w:rPr>
+              <w:t>TP-Link</w:t>
             </w:r>
           </w:p>
         </w:tc>
@@ -15669,16 +15495,7 @@
                 <w:szCs w:val="24"/>
                 <w:lang w:val="en-US"/>
               </w:rPr>
-              <w:t>1</w:t>
-            </w:r>
-            <w:r>
-              <w:rPr>
-                <w:rFonts w:ascii="Times New Roman" w:hAnsi="Times New Roman"/>
-                <w:sz w:val="24"/>
-                <w:szCs w:val="24"/>
-                <w:lang w:val="en-US"/>
-              </w:rPr>
-              <w:t xml:space="preserve"> buah</w:t>
+              <w:t>1 buah</w:t>
             </w:r>
           </w:p>
         </w:tc>
@@ -15719,7 +15536,24 @@
                 <w:lang w:val="en-US"/>
               </w:rPr>
               <w:tab/>
-              <w:t>25.000</w:t>
+              <w:t>1</w:t>
+            </w:r>
+            <w:r>
+              <w:rPr>
+                <w:rFonts w:ascii="Times New Roman" w:hAnsi="Times New Roman"/>
+                <w:sz w:val="24"/>
+                <w:szCs w:val="24"/>
+              </w:rPr>
+              <w:t>50</w:t>
+            </w:r>
+            <w:r>
+              <w:rPr>
+                <w:rFonts w:ascii="Times New Roman" w:hAnsi="Times New Roman"/>
+                <w:sz w:val="24"/>
+                <w:szCs w:val="24"/>
+                <w:lang w:val="en-US"/>
+              </w:rPr>
+              <w:t>.000</w:t>
             </w:r>
           </w:p>
         </w:tc>
@@ -15759,136 +15593,6 @@
                 <w:lang w:val="en-US"/>
               </w:rPr>
               <w:tab/>
-              <w:t>25.000</w:t>
-            </w:r>
-          </w:p>
-        </w:tc>
-      </w:tr>
-      <w:tr>
-        <w:tc>
-          <w:tcPr>
-            <w:tcW w:w="570" w:type="dxa"/>
-            <w:vAlign w:val="center"/>
-          </w:tcPr>
-          <w:p>
-            <w:pPr>
-              <w:snapToGrid w:val="0"/>
-              <w:spacing w:after="0" w:line="240" w:lineRule="auto"/>
-              <w:jc w:val="center"/>
-              <w:rPr>
-                <w:rFonts w:ascii="Times New Roman" w:hAnsi="Times New Roman"/>
-                <w:sz w:val="24"/>
-                <w:szCs w:val="24"/>
-                <w:lang w:val="en-US"/>
-              </w:rPr>
-            </w:pPr>
-            <w:r>
-              <w:rPr>
-                <w:rFonts w:ascii="Times New Roman" w:hAnsi="Times New Roman"/>
-                <w:sz w:val="24"/>
-                <w:szCs w:val="24"/>
-                <w:lang w:val="en-US"/>
-              </w:rPr>
-              <w:t>3.</w:t>
-            </w:r>
-          </w:p>
-        </w:tc>
-        <w:tc>
-          <w:tcPr>
-            <w:tcW w:w="2407" w:type="dxa"/>
-            <w:vAlign w:val="center"/>
-          </w:tcPr>
-          <w:p>
-            <w:pPr>
-              <w:snapToGrid w:val="0"/>
-              <w:spacing w:after="0" w:line="240" w:lineRule="auto"/>
-              <w:rPr>
-                <w:rFonts w:ascii="Times New Roman" w:hAnsi="Times New Roman"/>
-                <w:sz w:val="24"/>
-                <w:szCs w:val="24"/>
-                <w:lang w:val="en-US"/>
-              </w:rPr>
-            </w:pPr>
-            <w:r>
-              <w:rPr>
-                <w:rFonts w:ascii="Times New Roman" w:hAnsi="Times New Roman"/>
-                <w:sz w:val="24"/>
-                <w:szCs w:val="24"/>
-                <w:lang w:val="en-US"/>
-              </w:rPr>
-              <w:t xml:space="preserve">Accu </w:t>
-            </w:r>
-          </w:p>
-        </w:tc>
-        <w:tc>
-          <w:tcPr>
-            <w:tcW w:w="1371" w:type="dxa"/>
-            <w:vAlign w:val="center"/>
-          </w:tcPr>
-          <w:p>
-            <w:pPr>
-              <w:snapToGrid w:val="0"/>
-              <w:spacing w:after="0" w:line="240" w:lineRule="auto"/>
-              <w:rPr>
-                <w:rFonts w:ascii="Times New Roman" w:hAnsi="Times New Roman"/>
-                <w:sz w:val="24"/>
-                <w:szCs w:val="24"/>
-                <w:lang w:val="en-US"/>
-              </w:rPr>
-            </w:pPr>
-            <w:r>
-              <w:rPr>
-                <w:rFonts w:ascii="Times New Roman" w:hAnsi="Times New Roman"/>
-                <w:sz w:val="24"/>
-                <w:szCs w:val="24"/>
-                <w:lang w:val="en-US"/>
-              </w:rPr>
-              <w:t xml:space="preserve">GS </w:t>
-            </w:r>
-            <w:r>
-              <w:rPr>
-                <w:rFonts w:ascii="Times New Roman" w:hAnsi="Times New Roman"/>
-                <w:sz w:val="24"/>
-                <w:szCs w:val="24"/>
-                <w:lang w:val="en-US"/>
-              </w:rPr>
-              <w:t>6N4A-4D</w:t>
-            </w:r>
-            <w:r>
-              <w:rPr>
-                <w:rFonts w:ascii="Times New Roman" w:hAnsi="Times New Roman"/>
-                <w:sz w:val="24"/>
-                <w:szCs w:val="24"/>
-                <w:lang w:val="en-US"/>
-              </w:rPr>
-              <w:t xml:space="preserve"> 6volt</w:t>
-            </w:r>
-          </w:p>
-        </w:tc>
-        <w:tc>
-          <w:tcPr>
-            <w:tcW w:w="1169" w:type="dxa"/>
-            <w:vAlign w:val="center"/>
-          </w:tcPr>
-          <w:p>
-            <w:pPr>
-              <w:snapToGrid w:val="0"/>
-              <w:spacing w:after="0" w:line="240" w:lineRule="auto"/>
-              <w:jc w:val="center"/>
-              <w:rPr>
-                <w:rFonts w:ascii="Times New Roman" w:hAnsi="Times New Roman"/>
-                <w:sz w:val="24"/>
-                <w:szCs w:val="24"/>
-                <w:lang w:val="en-US"/>
-              </w:rPr>
-            </w:pPr>
-            <w:r>
-              <w:rPr>
-                <w:rFonts w:ascii="Times New Roman" w:hAnsi="Times New Roman"/>
-                <w:sz w:val="24"/>
-                <w:szCs w:val="24"/>
-                <w:lang w:val="en-US"/>
-              </w:rPr>
               <w:t>1</w:t>
             </w:r>
             <w:r>
@@ -15896,106 +15600,8 @@
                 <w:rFonts w:ascii="Times New Roman" w:hAnsi="Times New Roman"/>
                 <w:sz w:val="24"/>
                 <w:szCs w:val="24"/>
-                <w:lang w:val="en-US"/>
-              </w:rPr>
-              <w:t xml:space="preserve"> buah</w:t>
-            </w:r>
-          </w:p>
-        </w:tc>
-        <w:tc>
-          <w:tcPr>
-            <w:tcW w:w="1660" w:type="dxa"/>
-            <w:vAlign w:val="center"/>
-          </w:tcPr>
-          <w:p>
-            <w:pPr>
-              <w:tabs>
-                <w:tab w:val="left" w:pos="0"/>
-                <w:tab w:val="right" w:pos="1444"/>
-              </w:tabs>
-              <w:snapToGrid w:val="0"/>
-              <w:spacing w:after="0" w:line="240" w:lineRule="auto"/>
-              <w:rPr>
-                <w:rFonts w:ascii="Times New Roman" w:hAnsi="Times New Roman"/>
-                <w:sz w:val="24"/>
-                <w:szCs w:val="24"/>
-                <w:lang w:val="en-US"/>
-              </w:rPr>
-            </w:pPr>
-            <w:r>
-              <w:rPr>
-                <w:rFonts w:ascii="Times New Roman" w:hAnsi="Times New Roman"/>
-                <w:sz w:val="24"/>
-                <w:szCs w:val="24"/>
-                <w:lang w:val="en-US"/>
-              </w:rPr>
-              <w:t xml:space="preserve">Rp. </w:t>
-            </w:r>
-            <w:r>
-              <w:rPr>
-                <w:rFonts w:ascii="Times New Roman" w:hAnsi="Times New Roman"/>
-                <w:sz w:val="24"/>
-                <w:szCs w:val="24"/>
-                <w:lang w:val="en-US"/>
-              </w:rPr>
-              <w:tab/>
-            </w:r>
-            <w:r>
-              <w:rPr>
-                <w:rFonts w:ascii="Times New Roman" w:hAnsi="Times New Roman"/>
-                <w:sz w:val="24"/>
-                <w:szCs w:val="24"/>
-                <w:lang w:val="en-US"/>
-              </w:rPr>
-              <w:t>125.000</w:t>
-            </w:r>
-          </w:p>
-        </w:tc>
-        <w:tc>
-          <w:tcPr>
-            <w:tcW w:w="1634" w:type="dxa"/>
-            <w:vAlign w:val="center"/>
-          </w:tcPr>
-          <w:p>
-            <w:pPr>
-              <w:tabs>
-                <w:tab w:val="right" w:pos="1408"/>
-              </w:tabs>
-              <w:snapToGrid w:val="0"/>
-              <w:spacing w:after="0" w:line="240" w:lineRule="auto"/>
-              <w:rPr>
-                <w:rFonts w:ascii="Times New Roman" w:hAnsi="Times New Roman"/>
-                <w:sz w:val="24"/>
-                <w:szCs w:val="24"/>
-                <w:lang w:val="en-US"/>
-              </w:rPr>
-            </w:pPr>
-            <w:r>
-              <w:rPr>
-                <w:rFonts w:ascii="Times New Roman" w:hAnsi="Times New Roman"/>
-                <w:sz w:val="24"/>
-                <w:szCs w:val="24"/>
-                <w:lang w:val="en-US"/>
-              </w:rPr>
-              <w:t>Rp.</w:t>
-            </w:r>
-            <w:r>
-              <w:rPr>
-                <w:rFonts w:ascii="Times New Roman" w:hAnsi="Times New Roman"/>
-                <w:sz w:val="24"/>
-                <w:szCs w:val="24"/>
-                <w:lang w:val="en-US"/>
-              </w:rPr>
-              <w:tab/>
-            </w:r>
-            <w:r>
-              <w:rPr>
-                <w:rFonts w:ascii="Times New Roman" w:hAnsi="Times New Roman"/>
-                <w:sz w:val="24"/>
-                <w:szCs w:val="24"/>
-                <w:lang w:val="en-US"/>
-              </w:rPr>
-              <w:t>125</w:t>
+              </w:rPr>
+              <w:t>50</w:t>
             </w:r>
             <w:r>
               <w:rPr>
@@ -16005,452 +15611,6 @@
                 <w:lang w:val="en-US"/>
               </w:rPr>
               <w:t>.000</w:t>
-            </w:r>
-          </w:p>
-        </w:tc>
-      </w:tr>
-      <w:tr>
-        <w:tc>
-          <w:tcPr>
-            <w:tcW w:w="570" w:type="dxa"/>
-            <w:vAlign w:val="center"/>
-          </w:tcPr>
-          <w:p>
-            <w:pPr>
-              <w:snapToGrid w:val="0"/>
-              <w:spacing w:after="0" w:line="240" w:lineRule="auto"/>
-              <w:jc w:val="center"/>
-              <w:rPr>
-                <w:rFonts w:ascii="Times New Roman" w:hAnsi="Times New Roman"/>
-                <w:sz w:val="24"/>
-                <w:szCs w:val="24"/>
-                <w:lang w:val="en-US"/>
-              </w:rPr>
-            </w:pPr>
-            <w:r>
-              <w:rPr>
-                <w:rFonts w:ascii="Times New Roman" w:hAnsi="Times New Roman"/>
-                <w:sz w:val="24"/>
-                <w:szCs w:val="24"/>
-                <w:lang w:val="en-US"/>
-              </w:rPr>
-              <w:t>4.</w:t>
-            </w:r>
-          </w:p>
-        </w:tc>
-        <w:tc>
-          <w:tcPr>
-            <w:tcW w:w="2407" w:type="dxa"/>
-            <w:vAlign w:val="center"/>
-          </w:tcPr>
-          <w:p>
-            <w:pPr>
-              <w:snapToGrid w:val="0"/>
-              <w:spacing w:after="0" w:line="240" w:lineRule="auto"/>
-              <w:rPr>
-                <w:rFonts w:ascii="Times New Roman" w:hAnsi="Times New Roman"/>
-                <w:sz w:val="24"/>
-                <w:szCs w:val="24"/>
-                <w:lang w:val="en-US"/>
-              </w:rPr>
-            </w:pPr>
-            <w:r>
-              <w:rPr>
-                <w:rFonts w:ascii="Times New Roman" w:hAnsi="Times New Roman"/>
-                <w:sz w:val="24"/>
-                <w:szCs w:val="24"/>
-                <w:lang w:val="en-US"/>
-              </w:rPr>
-              <w:t>C</w:t>
-            </w:r>
-            <w:r>
-              <w:rPr>
-                <w:rFonts w:ascii="Times New Roman" w:hAnsi="Times New Roman"/>
-                <w:sz w:val="24"/>
-                <w:szCs w:val="24"/>
-                <w:lang w:val="en-US"/>
-              </w:rPr>
-              <w:t>asing pelindu</w:t>
-            </w:r>
-            <w:r>
-              <w:rPr>
-                <w:rFonts w:ascii="Times New Roman" w:hAnsi="Times New Roman"/>
-                <w:sz w:val="24"/>
-                <w:szCs w:val="24"/>
-                <w:lang w:val="en-US"/>
-              </w:rPr>
-              <w:t>n</w:t>
-            </w:r>
-            <w:r>
-              <w:rPr>
-                <w:rFonts w:ascii="Times New Roman" w:hAnsi="Times New Roman"/>
-                <w:sz w:val="24"/>
-                <w:szCs w:val="24"/>
-                <w:lang w:val="en-US"/>
-              </w:rPr>
-              <w:t>g android</w:t>
-            </w:r>
-          </w:p>
-        </w:tc>
-        <w:tc>
-          <w:tcPr>
-            <w:tcW w:w="1371" w:type="dxa"/>
-            <w:vAlign w:val="center"/>
-          </w:tcPr>
-          <w:p>
-            <w:pPr>
-              <w:snapToGrid w:val="0"/>
-              <w:spacing w:after="0" w:line="240" w:lineRule="auto"/>
-              <w:rPr>
-                <w:rFonts w:ascii="Times New Roman" w:hAnsi="Times New Roman"/>
-                <w:sz w:val="24"/>
-                <w:szCs w:val="24"/>
-                <w:lang w:val="en-US"/>
-              </w:rPr>
-            </w:pPr>
-            <w:r>
-              <w:rPr>
-                <w:rFonts w:ascii="Times New Roman" w:hAnsi="Times New Roman"/>
-                <w:sz w:val="24"/>
-                <w:szCs w:val="24"/>
-                <w:lang w:val="en-US"/>
-              </w:rPr>
-              <w:t>Casing Mika Padat</w:t>
-            </w:r>
-          </w:p>
-        </w:tc>
-        <w:tc>
-          <w:tcPr>
-            <w:tcW w:w="1169" w:type="dxa"/>
-            <w:vAlign w:val="center"/>
-          </w:tcPr>
-          <w:p>
-            <w:pPr>
-              <w:snapToGrid w:val="0"/>
-              <w:spacing w:after="0" w:line="240" w:lineRule="auto"/>
-              <w:jc w:val="center"/>
-              <w:rPr>
-                <w:rFonts w:ascii="Times New Roman" w:hAnsi="Times New Roman"/>
-                <w:sz w:val="24"/>
-                <w:szCs w:val="24"/>
-                <w:lang w:val="en-US"/>
-              </w:rPr>
-            </w:pPr>
-            <w:r>
-              <w:rPr>
-                <w:rFonts w:ascii="Times New Roman" w:hAnsi="Times New Roman"/>
-                <w:sz w:val="24"/>
-                <w:szCs w:val="24"/>
-                <w:lang w:val="en-US"/>
-              </w:rPr>
-              <w:t>1</w:t>
-            </w:r>
-            <w:r>
-              <w:rPr>
-                <w:rFonts w:ascii="Times New Roman" w:hAnsi="Times New Roman"/>
-                <w:sz w:val="24"/>
-                <w:szCs w:val="24"/>
-                <w:lang w:val="en-US"/>
-              </w:rPr>
-              <w:t xml:space="preserve"> buah</w:t>
-            </w:r>
-          </w:p>
-        </w:tc>
-        <w:tc>
-          <w:tcPr>
-            <w:tcW w:w="1660" w:type="dxa"/>
-            <w:vAlign w:val="center"/>
-          </w:tcPr>
-          <w:p>
-            <w:pPr>
-              <w:tabs>
-                <w:tab w:val="left" w:pos="0"/>
-                <w:tab w:val="right" w:pos="1444"/>
-              </w:tabs>
-              <w:snapToGrid w:val="0"/>
-              <w:spacing w:after="0" w:line="240" w:lineRule="auto"/>
-              <w:rPr>
-                <w:rFonts w:ascii="Times New Roman" w:hAnsi="Times New Roman"/>
-                <w:sz w:val="24"/>
-                <w:szCs w:val="24"/>
-                <w:lang w:val="en-US"/>
-              </w:rPr>
-            </w:pPr>
-            <w:r>
-              <w:rPr>
-                <w:rFonts w:ascii="Times New Roman" w:hAnsi="Times New Roman"/>
-                <w:sz w:val="24"/>
-                <w:szCs w:val="24"/>
-                <w:lang w:val="en-US"/>
-              </w:rPr>
-              <w:t xml:space="preserve">Rp.       </w:t>
-            </w:r>
-            <w:r>
-              <w:rPr>
-                <w:rFonts w:ascii="Times New Roman" w:hAnsi="Times New Roman"/>
-                <w:sz w:val="24"/>
-                <w:szCs w:val="24"/>
-                <w:lang w:val="en-US"/>
-              </w:rPr>
-              <w:t>50</w:t>
-            </w:r>
-            <w:r>
-              <w:rPr>
-                <w:rFonts w:ascii="Times New Roman" w:hAnsi="Times New Roman"/>
-                <w:sz w:val="24"/>
-                <w:szCs w:val="24"/>
-                <w:lang w:val="en-US"/>
-              </w:rPr>
-              <w:t>.000</w:t>
-            </w:r>
-          </w:p>
-        </w:tc>
-        <w:tc>
-          <w:tcPr>
-            <w:tcW w:w="1634" w:type="dxa"/>
-            <w:vAlign w:val="center"/>
-          </w:tcPr>
-          <w:p>
-            <w:pPr>
-              <w:tabs>
-                <w:tab w:val="right" w:pos="1408"/>
-              </w:tabs>
-              <w:snapToGrid w:val="0"/>
-              <w:spacing w:after="0" w:line="240" w:lineRule="auto"/>
-              <w:rPr>
-                <w:rFonts w:ascii="Times New Roman" w:hAnsi="Times New Roman"/>
-                <w:sz w:val="24"/>
-                <w:szCs w:val="24"/>
-                <w:lang w:val="en-US"/>
-              </w:rPr>
-            </w:pPr>
-            <w:r>
-              <w:rPr>
-                <w:rFonts w:ascii="Times New Roman" w:hAnsi="Times New Roman"/>
-                <w:sz w:val="24"/>
-                <w:szCs w:val="24"/>
-                <w:lang w:val="en-US"/>
-              </w:rPr>
-              <w:t>Rp.    128.000</w:t>
-            </w:r>
-          </w:p>
-        </w:tc>
-      </w:tr>
-      <w:tr>
-        <w:tc>
-          <w:tcPr>
-            <w:tcW w:w="570" w:type="dxa"/>
-            <w:vAlign w:val="center"/>
-          </w:tcPr>
-          <w:p>
-            <w:pPr>
-              <w:snapToGrid w:val="0"/>
-              <w:spacing w:after="0" w:line="240" w:lineRule="auto"/>
-              <w:jc w:val="center"/>
-              <w:rPr>
-                <w:rFonts w:ascii="Times New Roman" w:hAnsi="Times New Roman"/>
-                <w:sz w:val="24"/>
-                <w:szCs w:val="24"/>
-                <w:lang w:val="en-US"/>
-              </w:rPr>
-            </w:pPr>
-            <w:r>
-              <w:rPr>
-                <w:rFonts w:ascii="Times New Roman" w:hAnsi="Times New Roman"/>
-                <w:sz w:val="24"/>
-                <w:szCs w:val="24"/>
-                <w:lang w:val="en-US"/>
-              </w:rPr>
-              <w:t>4.</w:t>
-            </w:r>
-          </w:p>
-        </w:tc>
-        <w:tc>
-          <w:tcPr>
-            <w:tcW w:w="2407" w:type="dxa"/>
-            <w:vAlign w:val="center"/>
-          </w:tcPr>
-          <w:p>
-            <w:pPr>
-              <w:snapToGrid w:val="0"/>
-              <w:spacing w:after="0" w:line="240" w:lineRule="auto"/>
-              <w:rPr>
-                <w:rFonts w:ascii="Times New Roman" w:hAnsi="Times New Roman"/>
-                <w:sz w:val="24"/>
-                <w:szCs w:val="24"/>
-                <w:lang w:val="en-US"/>
-              </w:rPr>
-            </w:pPr>
-            <w:r>
-              <w:rPr>
-                <w:rFonts w:ascii="Times New Roman" w:hAnsi="Times New Roman"/>
-                <w:sz w:val="24"/>
-                <w:szCs w:val="24"/>
-                <w:lang w:val="en-US"/>
-              </w:rPr>
-              <w:t>Steker</w:t>
-            </w:r>
-          </w:p>
-        </w:tc>
-        <w:tc>
-          <w:tcPr>
-            <w:tcW w:w="1371" w:type="dxa"/>
-            <w:vAlign w:val="center"/>
-          </w:tcPr>
-          <w:p>
-            <w:pPr>
-              <w:snapToGrid w:val="0"/>
-              <w:spacing w:after="0" w:line="240" w:lineRule="auto"/>
-              <w:rPr>
-                <w:rFonts w:ascii="Times New Roman" w:hAnsi="Times New Roman"/>
-                <w:sz w:val="24"/>
-                <w:szCs w:val="24"/>
-                <w:lang w:val="en-US"/>
-              </w:rPr>
-            </w:pPr>
-            <w:r>
-              <w:rPr>
-                <w:rFonts w:ascii="Times New Roman" w:hAnsi="Times New Roman"/>
-                <w:sz w:val="24"/>
-                <w:szCs w:val="24"/>
-                <w:lang w:val="en-US"/>
-              </w:rPr>
-              <w:t>Broco</w:t>
-            </w:r>
-          </w:p>
-        </w:tc>
-        <w:tc>
-          <w:tcPr>
-            <w:tcW w:w="1169" w:type="dxa"/>
-            <w:vAlign w:val="center"/>
-          </w:tcPr>
-          <w:p>
-            <w:pPr>
-              <w:snapToGrid w:val="0"/>
-              <w:spacing w:after="0" w:line="240" w:lineRule="auto"/>
-              <w:jc w:val="center"/>
-              <w:rPr>
-                <w:rFonts w:ascii="Times New Roman" w:hAnsi="Times New Roman"/>
-                <w:sz w:val="24"/>
-                <w:szCs w:val="24"/>
-                <w:lang w:val="en-US"/>
-              </w:rPr>
-            </w:pPr>
-            <w:r>
-              <w:rPr>
-                <w:rFonts w:ascii="Times New Roman" w:hAnsi="Times New Roman"/>
-                <w:sz w:val="24"/>
-                <w:szCs w:val="24"/>
-                <w:lang w:val="en-US"/>
-              </w:rPr>
-              <w:t>2</w:t>
-            </w:r>
-            <w:r>
-              <w:rPr>
-                <w:rFonts w:ascii="Times New Roman" w:hAnsi="Times New Roman"/>
-                <w:sz w:val="24"/>
-                <w:szCs w:val="24"/>
-                <w:lang w:val="en-US"/>
-              </w:rPr>
-              <w:t xml:space="preserve"> buah</w:t>
-            </w:r>
-          </w:p>
-        </w:tc>
-        <w:tc>
-          <w:tcPr>
-            <w:tcW w:w="1660" w:type="dxa"/>
-            <w:vAlign w:val="center"/>
-          </w:tcPr>
-          <w:p>
-            <w:pPr>
-              <w:tabs>
-                <w:tab w:val="left" w:pos="0"/>
-                <w:tab w:val="right" w:pos="1444"/>
-              </w:tabs>
-              <w:snapToGrid w:val="0"/>
-              <w:spacing w:after="0" w:line="240" w:lineRule="auto"/>
-              <w:rPr>
-                <w:rFonts w:ascii="Times New Roman" w:hAnsi="Times New Roman"/>
-                <w:sz w:val="24"/>
-                <w:szCs w:val="24"/>
-                <w:lang w:val="en-US"/>
-              </w:rPr>
-            </w:pPr>
-            <w:r>
-              <w:rPr>
-                <w:rFonts w:ascii="Times New Roman" w:hAnsi="Times New Roman"/>
-                <w:sz w:val="24"/>
-                <w:szCs w:val="24"/>
-                <w:lang w:val="en-US"/>
-              </w:rPr>
-              <w:t xml:space="preserve">Rp. </w:t>
-            </w:r>
-            <w:r>
-              <w:rPr>
-                <w:rFonts w:ascii="Times New Roman" w:hAnsi="Times New Roman"/>
-                <w:sz w:val="24"/>
-                <w:szCs w:val="24"/>
-                <w:lang w:val="en-US"/>
-              </w:rPr>
-              <w:tab/>
-            </w:r>
-            <w:r>
-              <w:rPr>
-                <w:rFonts w:ascii="Times New Roman" w:hAnsi="Times New Roman"/>
-                <w:sz w:val="24"/>
-                <w:szCs w:val="24"/>
-                <w:lang w:val="en-US"/>
-              </w:rPr>
-              <w:t>5</w:t>
-            </w:r>
-            <w:r>
-              <w:rPr>
-                <w:rFonts w:ascii="Times New Roman" w:hAnsi="Times New Roman"/>
-                <w:sz w:val="24"/>
-                <w:szCs w:val="24"/>
-                <w:lang w:val="en-US"/>
-              </w:rPr>
-              <w:t>.000</w:t>
-            </w:r>
-          </w:p>
-        </w:tc>
-        <w:tc>
-          <w:tcPr>
-            <w:tcW w:w="1634" w:type="dxa"/>
-            <w:vAlign w:val="center"/>
-          </w:tcPr>
-          <w:p>
-            <w:pPr>
-              <w:tabs>
-                <w:tab w:val="right" w:pos="1408"/>
-              </w:tabs>
-              <w:snapToGrid w:val="0"/>
-              <w:spacing w:after="0" w:line="240" w:lineRule="auto"/>
-              <w:rPr>
-                <w:rFonts w:ascii="Times New Roman" w:hAnsi="Times New Roman"/>
-                <w:sz w:val="24"/>
-                <w:szCs w:val="24"/>
-                <w:lang w:val="en-US"/>
-              </w:rPr>
-            </w:pPr>
-            <w:r>
-              <w:rPr>
-                <w:rFonts w:ascii="Times New Roman" w:hAnsi="Times New Roman"/>
-                <w:sz w:val="24"/>
-                <w:szCs w:val="24"/>
-                <w:lang w:val="en-US"/>
-              </w:rPr>
-              <w:t>Rp.</w:t>
-            </w:r>
-            <w:r>
-              <w:rPr>
-                <w:rFonts w:ascii="Times New Roman" w:hAnsi="Times New Roman"/>
-                <w:sz w:val="24"/>
-                <w:szCs w:val="24"/>
-                <w:lang w:val="en-US"/>
-              </w:rPr>
-              <w:tab/>
-              <w:t xml:space="preserve"> 10.000</w:t>
             </w:r>
           </w:p>
         </w:tc>
@@ -16523,9 +15683,8 @@
                 <w:b/>
                 <w:sz w:val="24"/>
                 <w:szCs w:val="24"/>
-                <w:lang w:val="en-US"/>
-              </w:rPr>
-              <w:t>425</w:t>
+              </w:rPr>
+              <w:t>250</w:t>
             </w:r>
             <w:r>
               <w:rPr>
@@ -16545,1892 +15704,6 @@
       <w:pPr>
         <w:suppressAutoHyphens/>
         <w:spacing w:after="0" w:line="240" w:lineRule="auto"/>
-        <w:jc w:val="both"/>
-        <w:rPr>
-          <w:rFonts w:ascii="Times New Roman" w:hAnsi="Times New Roman"/>
-          <w:b/>
-          <w:sz w:val="24"/>
-          <w:szCs w:val="24"/>
-          <w:lang w:val="en-US"/>
-        </w:rPr>
-      </w:pPr>
-    </w:p>
-    <w:p>
-      <w:pPr>
-        <w:pStyle w:val="ListParagraph"/>
-        <w:numPr>
-          <w:ilvl w:val="0"/>
-          <w:numId w:val="14"/>
-        </w:numPr>
-        <w:suppressAutoHyphens/>
-        <w:spacing w:after="0" w:line="240" w:lineRule="auto"/>
-        <w:jc w:val="both"/>
-        <w:rPr>
-          <w:rFonts w:ascii="Times New Roman" w:hAnsi="Times New Roman"/>
-          <w:b/>
-          <w:sz w:val="24"/>
-          <w:szCs w:val="24"/>
-        </w:rPr>
-      </w:pPr>
-      <w:r>
-        <w:rPr>
-          <w:rFonts w:ascii="Times New Roman" w:hAnsi="Times New Roman"/>
-          <w:b/>
-          <w:sz w:val="24"/>
-          <w:szCs w:val="24"/>
-        </w:rPr>
-        <w:t>Pembelian Data</w:t>
-      </w:r>
-    </w:p>
-    <w:tbl>
-      <w:tblPr>
-        <w:tblW w:w="8895" w:type="dxa"/>
-        <w:tblBorders>
-          <w:top w:val="single" w:sz="4" w:space="0" w:color="000000"/>
-          <w:left w:val="single" w:sz="4" w:space="0" w:color="000000"/>
-          <w:bottom w:val="single" w:sz="4" w:space="0" w:color="000000"/>
-          <w:right w:val="single" w:sz="4" w:space="0" w:color="000000"/>
-          <w:insideH w:val="single" w:sz="4" w:space="0" w:color="000000"/>
-          <w:insideV w:val="single" w:sz="4" w:space="0" w:color="000000"/>
-        </w:tblBorders>
-        <w:tblLook w:val="04A0"/>
-      </w:tblPr>
-      <w:tblGrid>
-        <w:gridCol w:w="630"/>
-        <w:gridCol w:w="1961"/>
-        <w:gridCol w:w="1545"/>
-        <w:gridCol w:w="1252"/>
-        <w:gridCol w:w="1705"/>
-        <w:gridCol w:w="1802"/>
-      </w:tblGrid>
-      <w:tr>
-        <w:tc>
-          <w:tcPr>
-            <w:tcW w:w="630" w:type="dxa"/>
-            <w:vAlign w:val="center"/>
-          </w:tcPr>
-          <w:p>
-            <w:pPr>
-              <w:suppressAutoHyphens/>
-              <w:spacing w:after="0" w:line="240" w:lineRule="auto"/>
-              <w:jc w:val="center"/>
-              <w:rPr>
-                <w:rFonts w:ascii="Times New Roman" w:hAnsi="Times New Roman"/>
-                <w:b/>
-                <w:sz w:val="24"/>
-                <w:szCs w:val="24"/>
-                <w:lang w:val="en-US"/>
-              </w:rPr>
-            </w:pPr>
-            <w:r>
-              <w:rPr>
-                <w:rFonts w:ascii="Times New Roman" w:hAnsi="Times New Roman"/>
-                <w:b/>
-                <w:sz w:val="24"/>
-                <w:szCs w:val="24"/>
-                <w:lang w:val="en-US"/>
-              </w:rPr>
-              <w:t>No.</w:t>
-            </w:r>
-          </w:p>
-        </w:tc>
-        <w:tc>
-          <w:tcPr>
-            <w:tcW w:w="1961" w:type="dxa"/>
-            <w:vAlign w:val="center"/>
-          </w:tcPr>
-          <w:p>
-            <w:pPr>
-              <w:suppressAutoHyphens/>
-              <w:spacing w:after="0" w:line="240" w:lineRule="auto"/>
-              <w:jc w:val="center"/>
-              <w:rPr>
-                <w:rFonts w:ascii="Times New Roman" w:hAnsi="Times New Roman"/>
-                <w:b/>
-                <w:sz w:val="24"/>
-                <w:szCs w:val="24"/>
-                <w:lang w:val="en-US"/>
-              </w:rPr>
-            </w:pPr>
-            <w:r>
-              <w:rPr>
-                <w:rFonts w:ascii="Times New Roman" w:hAnsi="Times New Roman"/>
-                <w:b/>
-                <w:sz w:val="24"/>
-                <w:szCs w:val="24"/>
-                <w:lang w:val="en-US"/>
-              </w:rPr>
-              <w:t>Nama</w:t>
-            </w:r>
-          </w:p>
-        </w:tc>
-        <w:tc>
-          <w:tcPr>
-            <w:tcW w:w="1545" w:type="dxa"/>
-            <w:vAlign w:val="center"/>
-          </w:tcPr>
-          <w:p>
-            <w:pPr>
-              <w:suppressAutoHyphens/>
-              <w:spacing w:after="0" w:line="240" w:lineRule="auto"/>
-              <w:jc w:val="center"/>
-              <w:rPr>
-                <w:rFonts w:ascii="Times New Roman" w:hAnsi="Times New Roman"/>
-                <w:b/>
-                <w:sz w:val="24"/>
-                <w:szCs w:val="24"/>
-                <w:lang w:val="en-US"/>
-              </w:rPr>
-            </w:pPr>
-            <w:r>
-              <w:rPr>
-                <w:rFonts w:ascii="Times New Roman" w:hAnsi="Times New Roman"/>
-                <w:b/>
-                <w:sz w:val="24"/>
-                <w:szCs w:val="24"/>
-                <w:lang w:val="en-US"/>
-              </w:rPr>
-              <w:t>Spesifikasi</w:t>
-            </w:r>
-          </w:p>
-        </w:tc>
-        <w:tc>
-          <w:tcPr>
-            <w:tcW w:w="1252" w:type="dxa"/>
-            <w:vAlign w:val="center"/>
-          </w:tcPr>
-          <w:p>
-            <w:pPr>
-              <w:suppressAutoHyphens/>
-              <w:spacing w:after="0" w:line="240" w:lineRule="auto"/>
-              <w:jc w:val="center"/>
-              <w:rPr>
-                <w:rFonts w:ascii="Times New Roman" w:hAnsi="Times New Roman"/>
-                <w:b/>
-                <w:sz w:val="24"/>
-                <w:szCs w:val="24"/>
-                <w:lang w:val="en-US"/>
-              </w:rPr>
-            </w:pPr>
-            <w:r>
-              <w:rPr>
-                <w:rFonts w:ascii="Times New Roman" w:hAnsi="Times New Roman"/>
-                <w:b/>
-                <w:sz w:val="24"/>
-                <w:szCs w:val="24"/>
-                <w:lang w:val="en-US"/>
-              </w:rPr>
-              <w:t>Jumlah</w:t>
-            </w:r>
-          </w:p>
-        </w:tc>
-        <w:tc>
-          <w:tcPr>
-            <w:tcW w:w="1705" w:type="dxa"/>
-            <w:vAlign w:val="center"/>
-          </w:tcPr>
-          <w:p>
-            <w:pPr>
-              <w:suppressAutoHyphens/>
-              <w:spacing w:after="0" w:line="240" w:lineRule="auto"/>
-              <w:jc w:val="center"/>
-              <w:rPr>
-                <w:rFonts w:ascii="Times New Roman" w:hAnsi="Times New Roman"/>
-                <w:b/>
-                <w:sz w:val="24"/>
-                <w:szCs w:val="24"/>
-                <w:lang w:val="en-US"/>
-              </w:rPr>
-            </w:pPr>
-            <w:r>
-              <w:rPr>
-                <w:rFonts w:ascii="Times New Roman" w:hAnsi="Times New Roman"/>
-                <w:b/>
-                <w:sz w:val="24"/>
-                <w:szCs w:val="24"/>
-                <w:lang w:val="en-US"/>
-              </w:rPr>
-              <w:t>Harga Satuan</w:t>
-            </w:r>
-          </w:p>
-        </w:tc>
-        <w:tc>
-          <w:tcPr>
-            <w:tcW w:w="1802" w:type="dxa"/>
-            <w:vAlign w:val="center"/>
-          </w:tcPr>
-          <w:p>
-            <w:pPr>
-              <w:suppressAutoHyphens/>
-              <w:spacing w:after="0" w:line="240" w:lineRule="auto"/>
-              <w:jc w:val="center"/>
-              <w:rPr>
-                <w:rFonts w:ascii="Times New Roman" w:hAnsi="Times New Roman"/>
-                <w:b/>
-                <w:sz w:val="24"/>
-                <w:szCs w:val="24"/>
-                <w:lang w:val="en-US"/>
-              </w:rPr>
-            </w:pPr>
-            <w:r>
-              <w:rPr>
-                <w:rFonts w:ascii="Times New Roman" w:hAnsi="Times New Roman"/>
-                <w:b/>
-                <w:sz w:val="24"/>
-                <w:szCs w:val="24"/>
-                <w:lang w:val="en-US"/>
-              </w:rPr>
-              <w:t>Harga Total</w:t>
-            </w:r>
-          </w:p>
-        </w:tc>
-      </w:tr>
-      <w:tr>
-        <w:tc>
-          <w:tcPr>
-            <w:tcW w:w="630" w:type="dxa"/>
-            <w:vAlign w:val="center"/>
-          </w:tcPr>
-          <w:p>
-            <w:pPr>
-              <w:snapToGrid w:val="0"/>
-              <w:spacing w:after="0" w:line="240" w:lineRule="auto"/>
-              <w:jc w:val="center"/>
-              <w:rPr>
-                <w:rFonts w:ascii="Times New Roman" w:hAnsi="Times New Roman"/>
-                <w:sz w:val="24"/>
-                <w:szCs w:val="24"/>
-                <w:lang w:val="en-US"/>
-              </w:rPr>
-            </w:pPr>
-            <w:r>
-              <w:rPr>
-                <w:rFonts w:ascii="Times New Roman" w:hAnsi="Times New Roman"/>
-                <w:sz w:val="24"/>
-                <w:szCs w:val="24"/>
-              </w:rPr>
-              <w:t>1</w:t>
-            </w:r>
-            <w:r>
-              <w:rPr>
-                <w:rFonts w:ascii="Times New Roman" w:hAnsi="Times New Roman"/>
-                <w:sz w:val="24"/>
-                <w:szCs w:val="24"/>
-                <w:lang w:val="en-US"/>
-              </w:rPr>
-              <w:t>.</w:t>
-            </w:r>
-          </w:p>
-        </w:tc>
-        <w:tc>
-          <w:tcPr>
-            <w:tcW w:w="1961" w:type="dxa"/>
-          </w:tcPr>
-          <w:p>
-            <w:pPr>
-              <w:snapToGrid w:val="0"/>
-              <w:spacing w:after="0" w:line="240" w:lineRule="auto"/>
-              <w:rPr>
-                <w:rFonts w:ascii="Times New Roman" w:hAnsi="Times New Roman"/>
-                <w:sz w:val="24"/>
-                <w:szCs w:val="24"/>
-              </w:rPr>
-            </w:pPr>
-            <w:r>
-              <w:rPr>
-                <w:rFonts w:ascii="Times New Roman" w:hAnsi="Times New Roman"/>
-                <w:sz w:val="24"/>
-                <w:szCs w:val="24"/>
-                <w:lang w:val="en-US"/>
-              </w:rPr>
-              <w:t>Paket Data Bulanan untuk perangkat</w:t>
-            </w:r>
-          </w:p>
-        </w:tc>
-        <w:tc>
-          <w:tcPr>
-            <w:tcW w:w="1545" w:type="dxa"/>
-            <w:vAlign w:val="center"/>
-          </w:tcPr>
-          <w:p>
-            <w:pPr>
-              <w:snapToGrid w:val="0"/>
-              <w:spacing w:after="0" w:line="240" w:lineRule="auto"/>
-              <w:rPr>
-                <w:rFonts w:ascii="Times New Roman" w:hAnsi="Times New Roman"/>
-                <w:sz w:val="24"/>
-                <w:szCs w:val="24"/>
-                <w:lang w:val="en-US"/>
-              </w:rPr>
-            </w:pPr>
-            <w:r>
-              <w:rPr>
-                <w:rFonts w:ascii="Times New Roman" w:hAnsi="Times New Roman"/>
-                <w:sz w:val="24"/>
-                <w:szCs w:val="24"/>
-                <w:lang w:val="en-US"/>
-              </w:rPr>
-              <w:t xml:space="preserve">Paket Internet </w:t>
-            </w:r>
-          </w:p>
-        </w:tc>
-        <w:tc>
-          <w:tcPr>
-            <w:tcW w:w="1252" w:type="dxa"/>
-            <w:vAlign w:val="center"/>
-          </w:tcPr>
-          <w:p>
-            <w:pPr>
-              <w:snapToGrid w:val="0"/>
-              <w:spacing w:after="0" w:line="240" w:lineRule="auto"/>
-              <w:rPr>
-                <w:rFonts w:ascii="Times New Roman" w:hAnsi="Times New Roman"/>
-                <w:sz w:val="24"/>
-                <w:szCs w:val="24"/>
-                <w:lang w:val="en-US"/>
-              </w:rPr>
-            </w:pPr>
-            <w:r>
-              <w:rPr>
-                <w:rFonts w:ascii="Times New Roman" w:hAnsi="Times New Roman"/>
-                <w:sz w:val="24"/>
-                <w:szCs w:val="24"/>
-                <w:lang w:val="en-US"/>
-              </w:rPr>
-              <w:t>5 bulan</w:t>
-            </w:r>
-          </w:p>
-        </w:tc>
-        <w:tc>
-          <w:tcPr>
-            <w:tcW w:w="1705" w:type="dxa"/>
-            <w:vAlign w:val="center"/>
-          </w:tcPr>
-          <w:p>
-            <w:pPr>
-              <w:tabs>
-                <w:tab w:val="right" w:pos="1363"/>
-              </w:tabs>
-              <w:snapToGrid w:val="0"/>
-              <w:spacing w:after="0" w:line="240" w:lineRule="auto"/>
-              <w:rPr>
-                <w:rFonts w:ascii="Times New Roman" w:hAnsi="Times New Roman"/>
-                <w:sz w:val="24"/>
-                <w:szCs w:val="24"/>
-              </w:rPr>
-            </w:pPr>
-            <w:r>
-              <w:rPr>
-                <w:rFonts w:ascii="Times New Roman" w:hAnsi="Times New Roman"/>
-                <w:sz w:val="24"/>
-                <w:szCs w:val="24"/>
-                <w:lang w:val="en-US"/>
-              </w:rPr>
-              <w:t xml:space="preserve">Rp.   </w:t>
-            </w:r>
-            <w:r>
-              <w:rPr>
-                <w:rFonts w:ascii="Times New Roman" w:hAnsi="Times New Roman"/>
-                <w:sz w:val="24"/>
-                <w:szCs w:val="24"/>
-              </w:rPr>
-              <w:tab/>
-            </w:r>
-            <w:r>
-              <w:rPr>
-                <w:rFonts w:ascii="Times New Roman" w:hAnsi="Times New Roman"/>
-                <w:sz w:val="24"/>
-                <w:szCs w:val="24"/>
-                <w:lang w:val="en-US"/>
-              </w:rPr>
-              <w:t>30</w:t>
-            </w:r>
-            <w:r>
-              <w:rPr>
-                <w:rFonts w:ascii="Times New Roman" w:hAnsi="Times New Roman"/>
-                <w:sz w:val="24"/>
-                <w:szCs w:val="24"/>
-                <w:lang w:val="en-US"/>
-              </w:rPr>
-              <w:t>.0</w:t>
-            </w:r>
-            <w:r>
-              <w:rPr>
-                <w:rFonts w:ascii="Times New Roman" w:hAnsi="Times New Roman"/>
-                <w:sz w:val="24"/>
-                <w:szCs w:val="24"/>
-              </w:rPr>
-              <w:t>0</w:t>
-            </w:r>
-            <w:r>
-              <w:rPr>
-                <w:rFonts w:ascii="Times New Roman" w:hAnsi="Times New Roman"/>
-                <w:sz w:val="24"/>
-                <w:szCs w:val="24"/>
-                <w:lang w:val="en-US"/>
-              </w:rPr>
-              <w:t>0 /bulan</w:t>
-            </w:r>
-          </w:p>
-        </w:tc>
-        <w:tc>
-          <w:tcPr>
-            <w:tcW w:w="1802" w:type="dxa"/>
-            <w:vAlign w:val="center"/>
-          </w:tcPr>
-          <w:p>
-            <w:pPr>
-              <w:tabs>
-                <w:tab w:val="right" w:pos="1586"/>
-              </w:tabs>
-              <w:snapToGrid w:val="0"/>
-              <w:spacing w:after="0" w:line="240" w:lineRule="auto"/>
-              <w:rPr>
-                <w:rFonts w:ascii="Times New Roman" w:hAnsi="Times New Roman"/>
-                <w:sz w:val="24"/>
-                <w:szCs w:val="24"/>
-              </w:rPr>
-            </w:pPr>
-            <w:r>
-              <w:rPr>
-                <w:rFonts w:ascii="Times New Roman" w:hAnsi="Times New Roman"/>
-                <w:sz w:val="24"/>
-                <w:szCs w:val="24"/>
-                <w:lang w:val="en-US"/>
-              </w:rPr>
-              <w:t xml:space="preserve">Rp.   </w:t>
-            </w:r>
-            <w:r>
-              <w:rPr>
-                <w:rFonts w:ascii="Times New Roman" w:hAnsi="Times New Roman"/>
-                <w:sz w:val="24"/>
-                <w:szCs w:val="24"/>
-              </w:rPr>
-              <w:tab/>
-            </w:r>
-            <w:r>
-              <w:rPr>
-                <w:rFonts w:ascii="Times New Roman" w:hAnsi="Times New Roman"/>
-                <w:sz w:val="24"/>
-                <w:szCs w:val="24"/>
-                <w:lang w:val="en-US"/>
-              </w:rPr>
-              <w:t>1</w:t>
-            </w:r>
-            <w:r>
-              <w:rPr>
-                <w:rFonts w:ascii="Times New Roman" w:hAnsi="Times New Roman"/>
-                <w:sz w:val="24"/>
-                <w:szCs w:val="24"/>
-                <w:lang w:val="en-US"/>
-              </w:rPr>
-              <w:t>50</w:t>
-            </w:r>
-            <w:r>
-              <w:rPr>
-                <w:rFonts w:ascii="Times New Roman" w:hAnsi="Times New Roman"/>
-                <w:sz w:val="24"/>
-                <w:szCs w:val="24"/>
-                <w:lang w:val="en-US"/>
-              </w:rPr>
-              <w:t>.000</w:t>
-            </w:r>
-          </w:p>
-        </w:tc>
-      </w:tr>
-      <w:tr>
-        <w:tc>
-          <w:tcPr>
-            <w:tcW w:w="630" w:type="dxa"/>
-            <w:vAlign w:val="center"/>
-          </w:tcPr>
-          <w:p>
-            <w:pPr>
-              <w:snapToGrid w:val="0"/>
-              <w:spacing w:after="0" w:line="240" w:lineRule="auto"/>
-              <w:jc w:val="center"/>
-              <w:rPr>
-                <w:rFonts w:ascii="Times New Roman" w:hAnsi="Times New Roman"/>
-                <w:sz w:val="24"/>
-                <w:szCs w:val="24"/>
-                <w:lang w:val="en-US"/>
-              </w:rPr>
-            </w:pPr>
-            <w:r>
-              <w:rPr>
-                <w:rFonts w:ascii="Times New Roman" w:hAnsi="Times New Roman"/>
-                <w:sz w:val="24"/>
-                <w:szCs w:val="24"/>
-              </w:rPr>
-              <w:t>2</w:t>
-            </w:r>
-            <w:r>
-              <w:rPr>
-                <w:rFonts w:ascii="Times New Roman" w:hAnsi="Times New Roman"/>
-                <w:sz w:val="24"/>
-                <w:szCs w:val="24"/>
-                <w:lang w:val="en-US"/>
-              </w:rPr>
-              <w:t>.</w:t>
-            </w:r>
-          </w:p>
-        </w:tc>
-        <w:tc>
-          <w:tcPr>
-            <w:tcW w:w="1961" w:type="dxa"/>
-          </w:tcPr>
-          <w:p>
-            <w:pPr>
-              <w:pStyle w:val="BodyText"/>
-              <w:snapToGrid w:val="0"/>
-              <w:spacing w:after="0"/>
-            </w:pPr>
-            <w:r>
-              <w:t>Paket Data Bulanan untuk pengembangan</w:t>
-            </w:r>
-          </w:p>
-        </w:tc>
-        <w:tc>
-          <w:tcPr>
-            <w:tcW w:w="1545" w:type="dxa"/>
-            <w:vAlign w:val="center"/>
-          </w:tcPr>
-          <w:p>
-            <w:pPr>
-              <w:snapToGrid w:val="0"/>
-              <w:spacing w:after="0" w:line="240" w:lineRule="auto"/>
-              <w:rPr>
-                <w:rFonts w:ascii="Times New Roman" w:hAnsi="Times New Roman"/>
-                <w:sz w:val="24"/>
-                <w:szCs w:val="24"/>
-                <w:lang w:val="en-US"/>
-              </w:rPr>
-            </w:pPr>
-            <w:r>
-              <w:rPr>
-                <w:rFonts w:ascii="Times New Roman" w:hAnsi="Times New Roman"/>
-                <w:sz w:val="24"/>
-                <w:szCs w:val="24"/>
-                <w:lang w:val="en-US"/>
-              </w:rPr>
-              <w:t xml:space="preserve">Paket Internet </w:t>
-            </w:r>
-          </w:p>
-        </w:tc>
-        <w:tc>
-          <w:tcPr>
-            <w:tcW w:w="1252" w:type="dxa"/>
-            <w:vAlign w:val="center"/>
-          </w:tcPr>
-          <w:p>
-            <w:pPr>
-              <w:snapToGrid w:val="0"/>
-              <w:spacing w:after="0" w:line="240" w:lineRule="auto"/>
-              <w:rPr>
-                <w:rFonts w:ascii="Times New Roman" w:hAnsi="Times New Roman"/>
-                <w:sz w:val="24"/>
-                <w:szCs w:val="24"/>
-              </w:rPr>
-            </w:pPr>
-            <w:r>
-              <w:rPr>
-                <w:rFonts w:ascii="Times New Roman" w:hAnsi="Times New Roman"/>
-                <w:sz w:val="24"/>
-                <w:szCs w:val="24"/>
-              </w:rPr>
-              <w:t xml:space="preserve">1 </w:t>
-            </w:r>
-            <w:r>
-              <w:rPr>
-                <w:rFonts w:ascii="Times New Roman" w:hAnsi="Times New Roman"/>
-                <w:sz w:val="24"/>
-                <w:szCs w:val="24"/>
-                <w:lang w:val="en-US"/>
-              </w:rPr>
-              <w:t>set x 5 bulan</w:t>
-            </w:r>
-          </w:p>
-        </w:tc>
-        <w:tc>
-          <w:tcPr>
-            <w:tcW w:w="1705" w:type="dxa"/>
-            <w:vAlign w:val="center"/>
-          </w:tcPr>
-          <w:p>
-            <w:pPr>
-              <w:tabs>
-                <w:tab w:val="right" w:pos="1363"/>
-              </w:tabs>
-              <w:snapToGrid w:val="0"/>
-              <w:spacing w:after="0" w:line="240" w:lineRule="auto"/>
-              <w:rPr>
-                <w:rFonts w:ascii="Times New Roman" w:hAnsi="Times New Roman"/>
-                <w:sz w:val="24"/>
-                <w:szCs w:val="24"/>
-                <w:lang w:val="en-US"/>
-              </w:rPr>
-            </w:pPr>
-            <w:r>
-              <w:rPr>
-                <w:rFonts w:ascii="Times New Roman" w:hAnsi="Times New Roman"/>
-                <w:sz w:val="24"/>
-                <w:szCs w:val="24"/>
-              </w:rPr>
-              <w:t>Rp</w:t>
-            </w:r>
-            <w:r>
-              <w:rPr>
-                <w:rFonts w:ascii="Times New Roman" w:hAnsi="Times New Roman"/>
-                <w:sz w:val="24"/>
-                <w:szCs w:val="24"/>
-                <w:lang w:val="en-US"/>
-              </w:rPr>
-              <w:t xml:space="preserve">.   </w:t>
-            </w:r>
-            <w:r>
-              <w:rPr>
-                <w:rFonts w:ascii="Times New Roman" w:hAnsi="Times New Roman"/>
-                <w:sz w:val="24"/>
-                <w:szCs w:val="24"/>
-              </w:rPr>
-              <w:tab/>
-            </w:r>
-            <w:r>
-              <w:rPr>
-                <w:rFonts w:ascii="Times New Roman" w:hAnsi="Times New Roman"/>
-                <w:sz w:val="24"/>
-                <w:szCs w:val="24"/>
-                <w:lang w:val="en-US"/>
-              </w:rPr>
-              <w:t>5</w:t>
-            </w:r>
-            <w:r>
-              <w:rPr>
-                <w:rFonts w:ascii="Times New Roman" w:hAnsi="Times New Roman"/>
-                <w:sz w:val="24"/>
-                <w:szCs w:val="24"/>
-                <w:lang w:val="en-US"/>
-              </w:rPr>
-              <w:t>0.0</w:t>
-            </w:r>
-            <w:r>
-              <w:rPr>
-                <w:rFonts w:ascii="Times New Roman" w:hAnsi="Times New Roman"/>
-                <w:sz w:val="24"/>
-                <w:szCs w:val="24"/>
-              </w:rPr>
-              <w:t>00</w:t>
-            </w:r>
-            <w:r>
-              <w:rPr>
-                <w:rFonts w:ascii="Times New Roman" w:hAnsi="Times New Roman"/>
-                <w:sz w:val="24"/>
-                <w:szCs w:val="24"/>
-                <w:lang w:val="en-US"/>
-              </w:rPr>
-              <w:t xml:space="preserve"> /bulan</w:t>
-            </w:r>
-          </w:p>
-        </w:tc>
-        <w:tc>
-          <w:tcPr>
-            <w:tcW w:w="1802" w:type="dxa"/>
-            <w:vAlign w:val="center"/>
-          </w:tcPr>
-          <w:p>
-            <w:pPr>
-              <w:tabs>
-                <w:tab w:val="right" w:pos="1586"/>
-              </w:tabs>
-              <w:snapToGrid w:val="0"/>
-              <w:spacing w:after="0" w:line="240" w:lineRule="auto"/>
-              <w:rPr>
-                <w:rFonts w:ascii="Times New Roman" w:hAnsi="Times New Roman"/>
-                <w:sz w:val="24"/>
-                <w:szCs w:val="24"/>
-              </w:rPr>
-            </w:pPr>
-            <w:r>
-              <w:rPr>
-                <w:rFonts w:ascii="Times New Roman" w:hAnsi="Times New Roman"/>
-                <w:sz w:val="24"/>
-                <w:szCs w:val="24"/>
-              </w:rPr>
-              <w:t>Rp</w:t>
-            </w:r>
-            <w:r>
-              <w:rPr>
-                <w:rFonts w:ascii="Times New Roman" w:hAnsi="Times New Roman"/>
-                <w:sz w:val="24"/>
-                <w:szCs w:val="24"/>
-                <w:lang w:val="en-US"/>
-              </w:rPr>
-              <w:t xml:space="preserve">.   </w:t>
-            </w:r>
-            <w:r>
-              <w:rPr>
-                <w:rFonts w:ascii="Times New Roman" w:hAnsi="Times New Roman"/>
-                <w:sz w:val="24"/>
-                <w:szCs w:val="24"/>
-              </w:rPr>
-              <w:tab/>
-            </w:r>
-            <w:r>
-              <w:rPr>
-                <w:rFonts w:ascii="Times New Roman" w:hAnsi="Times New Roman"/>
-                <w:sz w:val="24"/>
-                <w:szCs w:val="24"/>
-                <w:lang w:val="en-US"/>
-              </w:rPr>
-              <w:t>250</w:t>
-            </w:r>
-            <w:r>
-              <w:rPr>
-                <w:rFonts w:ascii="Times New Roman" w:hAnsi="Times New Roman"/>
-                <w:sz w:val="24"/>
-                <w:szCs w:val="24"/>
-                <w:lang w:val="en-US"/>
-              </w:rPr>
-              <w:t>.0</w:t>
-            </w:r>
-            <w:r>
-              <w:rPr>
-                <w:rFonts w:ascii="Times New Roman" w:hAnsi="Times New Roman"/>
-                <w:sz w:val="24"/>
-                <w:szCs w:val="24"/>
-              </w:rPr>
-              <w:t>00</w:t>
-            </w:r>
-          </w:p>
-        </w:tc>
-      </w:tr>
-      <w:tr>
-        <w:tc>
-          <w:tcPr>
-            <w:tcW w:w="630" w:type="dxa"/>
-            <w:vAlign w:val="center"/>
-          </w:tcPr>
-          <w:p>
-            <w:pPr>
-              <w:snapToGrid w:val="0"/>
-              <w:spacing w:after="0" w:line="240" w:lineRule="auto"/>
-              <w:jc w:val="center"/>
-              <w:rPr>
-                <w:rFonts w:ascii="Times New Roman" w:hAnsi="Times New Roman"/>
-                <w:sz w:val="24"/>
-                <w:szCs w:val="24"/>
-                <w:lang w:val="en-US"/>
-              </w:rPr>
-            </w:pPr>
-            <w:r>
-              <w:rPr>
-                <w:rFonts w:ascii="Times New Roman" w:hAnsi="Times New Roman"/>
-                <w:sz w:val="24"/>
-                <w:szCs w:val="24"/>
-                <w:lang w:val="en-US"/>
-              </w:rPr>
-              <w:t>3.</w:t>
-            </w:r>
-          </w:p>
-        </w:tc>
-        <w:tc>
-          <w:tcPr>
-            <w:tcW w:w="1961" w:type="dxa"/>
-          </w:tcPr>
-          <w:p>
-            <w:pPr>
-              <w:snapToGrid w:val="0"/>
-              <w:spacing w:after="0" w:line="240" w:lineRule="auto"/>
-              <w:rPr>
-                <w:rFonts w:ascii="Times New Roman" w:hAnsi="Times New Roman"/>
-                <w:sz w:val="24"/>
-                <w:szCs w:val="24"/>
-                <w:lang w:val="en-US"/>
-              </w:rPr>
-            </w:pPr>
-            <w:r>
-              <w:rPr>
-                <w:rFonts w:ascii="Times New Roman" w:hAnsi="Times New Roman"/>
-                <w:sz w:val="24"/>
-                <w:szCs w:val="24"/>
-                <w:lang w:val="en-US"/>
-              </w:rPr>
-              <w:t>Hosting</w:t>
-            </w:r>
-          </w:p>
-        </w:tc>
-        <w:tc>
-          <w:tcPr>
-            <w:tcW w:w="1545" w:type="dxa"/>
-            <w:vAlign w:val="center"/>
-          </w:tcPr>
-          <w:p>
-            <w:pPr>
-              <w:snapToGrid w:val="0"/>
-              <w:spacing w:after="0" w:line="240" w:lineRule="auto"/>
-              <w:rPr>
-                <w:rFonts w:ascii="Times New Roman" w:hAnsi="Times New Roman"/>
-                <w:sz w:val="24"/>
-                <w:szCs w:val="24"/>
-                <w:lang w:val="en-US"/>
-              </w:rPr>
-            </w:pPr>
-            <w:r>
-              <w:rPr>
-                <w:rFonts w:ascii="Times New Roman" w:hAnsi="Times New Roman"/>
-                <w:sz w:val="24"/>
-                <w:szCs w:val="24"/>
-                <w:lang w:val="en-US"/>
-              </w:rPr>
-              <w:t xml:space="preserve">Sewa Hosting </w:t>
-            </w:r>
-          </w:p>
-        </w:tc>
-        <w:tc>
-          <w:tcPr>
-            <w:tcW w:w="1252" w:type="dxa"/>
-            <w:vAlign w:val="center"/>
-          </w:tcPr>
-          <w:p>
-            <w:pPr>
-              <w:snapToGrid w:val="0"/>
-              <w:spacing w:after="0" w:line="240" w:lineRule="auto"/>
-              <w:rPr>
-                <w:rFonts w:ascii="Times New Roman" w:hAnsi="Times New Roman"/>
-                <w:sz w:val="24"/>
-                <w:szCs w:val="24"/>
-                <w:lang w:val="en-US"/>
-              </w:rPr>
-            </w:pPr>
-            <w:r>
-              <w:rPr>
-                <w:rFonts w:ascii="Times New Roman" w:hAnsi="Times New Roman"/>
-                <w:sz w:val="24"/>
-                <w:szCs w:val="24"/>
-                <w:lang w:val="en-US"/>
-              </w:rPr>
-              <w:t>1 tahun</w:t>
-            </w:r>
-          </w:p>
-        </w:tc>
-        <w:tc>
-          <w:tcPr>
-            <w:tcW w:w="1705" w:type="dxa"/>
-            <w:vAlign w:val="center"/>
-          </w:tcPr>
-          <w:p>
-            <w:pPr>
-              <w:tabs>
-                <w:tab w:val="right" w:pos="1363"/>
-              </w:tabs>
-              <w:snapToGrid w:val="0"/>
-              <w:spacing w:after="0" w:line="240" w:lineRule="auto"/>
-              <w:rPr>
-                <w:rFonts w:ascii="Times New Roman" w:hAnsi="Times New Roman"/>
-                <w:sz w:val="24"/>
-                <w:szCs w:val="24"/>
-                <w:lang w:val="en-US"/>
-              </w:rPr>
-            </w:pPr>
-            <w:r>
-              <w:rPr>
-                <w:rFonts w:ascii="Times New Roman" w:hAnsi="Times New Roman"/>
-                <w:sz w:val="24"/>
-                <w:szCs w:val="24"/>
-                <w:lang w:val="en-US"/>
-              </w:rPr>
-              <w:t>Rp.</w:t>
-            </w:r>
-            <w:r>
-              <w:rPr>
-                <w:rFonts w:ascii="Times New Roman" w:hAnsi="Times New Roman"/>
-                <w:sz w:val="24"/>
-                <w:szCs w:val="24"/>
-                <w:lang w:val="en-US"/>
-              </w:rPr>
-              <w:tab/>
-              <w:t xml:space="preserve"> 250.000 /tahun</w:t>
-            </w:r>
-          </w:p>
-        </w:tc>
-        <w:tc>
-          <w:tcPr>
-            <w:tcW w:w="1802" w:type="dxa"/>
-            <w:vAlign w:val="center"/>
-          </w:tcPr>
-          <w:p>
-            <w:pPr>
-              <w:tabs>
-                <w:tab w:val="right" w:pos="1586"/>
-              </w:tabs>
-              <w:snapToGrid w:val="0"/>
-              <w:spacing w:after="0" w:line="240" w:lineRule="auto"/>
-              <w:rPr>
-                <w:rFonts w:ascii="Times New Roman" w:hAnsi="Times New Roman"/>
-                <w:sz w:val="24"/>
-                <w:szCs w:val="24"/>
-                <w:lang w:val="en-US"/>
-              </w:rPr>
-            </w:pPr>
-            <w:r>
-              <w:rPr>
-                <w:rFonts w:ascii="Times New Roman" w:hAnsi="Times New Roman"/>
-                <w:sz w:val="24"/>
-                <w:szCs w:val="24"/>
-                <w:lang w:val="en-US"/>
-              </w:rPr>
-              <w:t xml:space="preserve">Rp. </w:t>
-            </w:r>
-            <w:r>
-              <w:rPr>
-                <w:rFonts w:ascii="Times New Roman" w:hAnsi="Times New Roman"/>
-                <w:sz w:val="24"/>
-                <w:szCs w:val="24"/>
-                <w:lang w:val="en-US"/>
-              </w:rPr>
-              <w:tab/>
-              <w:t>250.000</w:t>
-            </w:r>
-          </w:p>
-        </w:tc>
-      </w:tr>
-      <w:tr>
-        <w:tc>
-          <w:tcPr>
-            <w:tcW w:w="7093" w:type="dxa"/>
-            <w:gridSpan w:val="5"/>
-            <w:vAlign w:val="center"/>
-          </w:tcPr>
-          <w:p>
-            <w:pPr>
-              <w:suppressAutoHyphens/>
-              <w:spacing w:after="0" w:line="240" w:lineRule="auto"/>
-              <w:jc w:val="center"/>
-              <w:rPr>
-                <w:rFonts w:ascii="Times New Roman" w:hAnsi="Times New Roman"/>
-                <w:b/>
-                <w:sz w:val="24"/>
-                <w:szCs w:val="24"/>
-                <w:lang w:val="en-US"/>
-              </w:rPr>
-            </w:pPr>
-            <w:r>
-              <w:rPr>
-                <w:rFonts w:ascii="Times New Roman" w:hAnsi="Times New Roman"/>
-                <w:b/>
-                <w:sz w:val="24"/>
-                <w:szCs w:val="24"/>
-                <w:lang w:val="en-US"/>
-              </w:rPr>
-              <w:t>Jumlah</w:t>
-            </w:r>
-          </w:p>
-        </w:tc>
-        <w:tc>
-          <w:tcPr>
-            <w:tcW w:w="1802" w:type="dxa"/>
-            <w:vAlign w:val="center"/>
-          </w:tcPr>
-          <w:p>
-            <w:pPr>
-              <w:tabs>
-                <w:tab w:val="right" w:pos="1586"/>
-              </w:tabs>
-              <w:suppressAutoHyphens/>
-              <w:spacing w:after="0" w:line="240" w:lineRule="auto"/>
-              <w:rPr>
-                <w:rFonts w:ascii="Times New Roman" w:hAnsi="Times New Roman"/>
-                <w:b/>
-                <w:sz w:val="24"/>
-                <w:szCs w:val="24"/>
-              </w:rPr>
-            </w:pPr>
-            <w:r>
-              <w:rPr>
-                <w:rFonts w:ascii="Times New Roman" w:hAnsi="Times New Roman"/>
-                <w:b/>
-                <w:sz w:val="24"/>
-                <w:szCs w:val="24"/>
-                <w:lang w:val="en-US"/>
-              </w:rPr>
-              <w:t xml:space="preserve">Rp. </w:t>
-            </w:r>
-            <w:r>
-              <w:rPr>
-                <w:rFonts w:ascii="Times New Roman" w:hAnsi="Times New Roman"/>
-                <w:b/>
-                <w:sz w:val="24"/>
-                <w:szCs w:val="24"/>
-              </w:rPr>
-              <w:tab/>
-            </w:r>
-            <w:r>
-              <w:rPr>
-                <w:rFonts w:ascii="Times New Roman" w:hAnsi="Times New Roman"/>
-                <w:b/>
-                <w:sz w:val="24"/>
-                <w:szCs w:val="24"/>
-                <w:lang w:val="en-US"/>
-              </w:rPr>
-              <w:t>6</w:t>
-            </w:r>
-            <w:r>
-              <w:rPr>
-                <w:rFonts w:ascii="Times New Roman" w:hAnsi="Times New Roman"/>
-                <w:b/>
-                <w:sz w:val="24"/>
-                <w:szCs w:val="24"/>
-                <w:lang w:val="en-US"/>
-              </w:rPr>
-              <w:t>50</w:t>
-            </w:r>
-            <w:r>
-              <w:rPr>
-                <w:rFonts w:ascii="Times New Roman" w:hAnsi="Times New Roman"/>
-                <w:b/>
-                <w:sz w:val="24"/>
-                <w:szCs w:val="24"/>
-                <w:lang w:val="en-US"/>
-              </w:rPr>
-              <w:t>.0</w:t>
-            </w:r>
-            <w:r>
-              <w:rPr>
-                <w:rFonts w:ascii="Times New Roman" w:hAnsi="Times New Roman"/>
-                <w:b/>
-                <w:sz w:val="24"/>
-                <w:szCs w:val="24"/>
-                <w:lang w:val="en-US"/>
-              </w:rPr>
-              <w:t>00</w:t>
-            </w:r>
-          </w:p>
-        </w:tc>
-      </w:tr>
-    </w:tbl>
-    <w:p>
-      <w:pPr>
-        <w:suppressAutoHyphens/>
-        <w:spacing w:after="0" w:line="240" w:lineRule="auto"/>
-        <w:jc w:val="both"/>
-        <w:rPr>
-          <w:rFonts w:ascii="Times New Roman" w:hAnsi="Times New Roman"/>
-          <w:b/>
-          <w:sz w:val="24"/>
-          <w:szCs w:val="24"/>
-          <w:lang w:val="en-US"/>
-        </w:rPr>
-      </w:pPr>
-    </w:p>
-    <w:p>
-      <w:pPr>
-        <w:pStyle w:val="ListParagraph"/>
-        <w:numPr>
-          <w:ilvl w:val="0"/>
-          <w:numId w:val="14"/>
-        </w:numPr>
-        <w:suppressAutoHyphens/>
-        <w:spacing w:after="0" w:line="240" w:lineRule="auto"/>
-        <w:jc w:val="both"/>
-        <w:rPr>
-          <w:rFonts w:ascii="Times New Roman" w:hAnsi="Times New Roman"/>
-          <w:b/>
-          <w:sz w:val="24"/>
-          <w:szCs w:val="24"/>
-        </w:rPr>
-      </w:pPr>
-      <w:r>
-        <w:rPr>
-          <w:rFonts w:ascii="Times New Roman" w:hAnsi="Times New Roman"/>
-          <w:b/>
-          <w:sz w:val="24"/>
-          <w:szCs w:val="24"/>
-        </w:rPr>
-        <w:t>Biaya Pengerjaan</w:t>
-      </w:r>
-    </w:p>
-    <w:tbl>
-      <w:tblPr>
-        <w:tblW w:w="8998" w:type="dxa"/>
-        <w:tblBorders>
-          <w:top w:val="single" w:sz="4" w:space="0" w:color="000000"/>
-          <w:left w:val="single" w:sz="4" w:space="0" w:color="000000"/>
-          <w:bottom w:val="single" w:sz="4" w:space="0" w:color="000000"/>
-          <w:right w:val="single" w:sz="4" w:space="0" w:color="000000"/>
-          <w:insideH w:val="single" w:sz="4" w:space="0" w:color="000000"/>
-          <w:insideV w:val="single" w:sz="4" w:space="0" w:color="000000"/>
-        </w:tblBorders>
-        <w:tblLook w:val="04A0"/>
-      </w:tblPr>
-      <w:tblGrid>
-        <w:gridCol w:w="618"/>
-        <w:gridCol w:w="2486"/>
-        <w:gridCol w:w="1629"/>
-        <w:gridCol w:w="1061"/>
-        <w:gridCol w:w="1513"/>
-        <w:gridCol w:w="1691"/>
-      </w:tblGrid>
-      <w:tr>
-        <w:tc>
-          <w:tcPr>
-            <w:tcW w:w="621" w:type="dxa"/>
-            <w:vAlign w:val="center"/>
-          </w:tcPr>
-          <w:p>
-            <w:pPr>
-              <w:suppressAutoHyphens/>
-              <w:spacing w:after="0" w:line="240" w:lineRule="auto"/>
-              <w:jc w:val="center"/>
-              <w:rPr>
-                <w:rFonts w:ascii="Times New Roman" w:hAnsi="Times New Roman"/>
-                <w:b/>
-                <w:sz w:val="24"/>
-                <w:szCs w:val="24"/>
-                <w:lang w:val="en-US"/>
-              </w:rPr>
-            </w:pPr>
-            <w:r>
-              <w:rPr>
-                <w:rFonts w:ascii="Times New Roman" w:hAnsi="Times New Roman"/>
-                <w:b/>
-                <w:sz w:val="24"/>
-                <w:szCs w:val="24"/>
-                <w:lang w:val="en-US"/>
-              </w:rPr>
-              <w:t>No.</w:t>
-            </w:r>
-          </w:p>
-        </w:tc>
-        <w:tc>
-          <w:tcPr>
-            <w:tcW w:w="2579" w:type="dxa"/>
-            <w:vAlign w:val="center"/>
-          </w:tcPr>
-          <w:p>
-            <w:pPr>
-              <w:suppressAutoHyphens/>
-              <w:spacing w:after="0" w:line="240" w:lineRule="auto"/>
-              <w:jc w:val="center"/>
-              <w:rPr>
-                <w:rFonts w:ascii="Times New Roman" w:hAnsi="Times New Roman"/>
-                <w:b/>
-                <w:sz w:val="24"/>
-                <w:szCs w:val="24"/>
-                <w:lang w:val="en-US"/>
-              </w:rPr>
-            </w:pPr>
-            <w:r>
-              <w:rPr>
-                <w:rFonts w:ascii="Times New Roman" w:hAnsi="Times New Roman"/>
-                <w:b/>
-                <w:sz w:val="24"/>
-                <w:szCs w:val="24"/>
-                <w:lang w:val="en-US"/>
-              </w:rPr>
-              <w:t>Nama</w:t>
-            </w:r>
-          </w:p>
-        </w:tc>
-        <w:tc>
-          <w:tcPr>
-            <w:tcW w:w="1472" w:type="dxa"/>
-            <w:vAlign w:val="center"/>
-          </w:tcPr>
-          <w:p>
-            <w:pPr>
-              <w:suppressAutoHyphens/>
-              <w:spacing w:after="0" w:line="240" w:lineRule="auto"/>
-              <w:jc w:val="center"/>
-              <w:rPr>
-                <w:rFonts w:ascii="Times New Roman" w:hAnsi="Times New Roman"/>
-                <w:b/>
-                <w:sz w:val="24"/>
-                <w:szCs w:val="24"/>
-                <w:lang w:val="en-US"/>
-              </w:rPr>
-            </w:pPr>
-            <w:r>
-              <w:rPr>
-                <w:rFonts w:ascii="Times New Roman" w:hAnsi="Times New Roman"/>
-                <w:b/>
-                <w:sz w:val="24"/>
-                <w:szCs w:val="24"/>
-                <w:lang w:val="en-US"/>
-              </w:rPr>
-              <w:t>Spesifikasi</w:t>
-            </w:r>
-          </w:p>
-        </w:tc>
-        <w:tc>
-          <w:tcPr>
-            <w:tcW w:w="1066" w:type="dxa"/>
-            <w:vAlign w:val="center"/>
-          </w:tcPr>
-          <w:p>
-            <w:pPr>
-              <w:suppressAutoHyphens/>
-              <w:spacing w:after="0" w:line="240" w:lineRule="auto"/>
-              <w:jc w:val="center"/>
-              <w:rPr>
-                <w:rFonts w:ascii="Times New Roman" w:hAnsi="Times New Roman"/>
-                <w:b/>
-                <w:sz w:val="24"/>
-                <w:szCs w:val="24"/>
-                <w:lang w:val="en-US"/>
-              </w:rPr>
-            </w:pPr>
-            <w:r>
-              <w:rPr>
-                <w:rFonts w:ascii="Times New Roman" w:hAnsi="Times New Roman"/>
-                <w:b/>
-                <w:sz w:val="24"/>
-                <w:szCs w:val="24"/>
-                <w:lang w:val="en-US"/>
-              </w:rPr>
-              <w:t>Jumlah</w:t>
-            </w:r>
-          </w:p>
-        </w:tc>
-        <w:tc>
-          <w:tcPr>
-            <w:tcW w:w="1548" w:type="dxa"/>
-            <w:vAlign w:val="center"/>
-          </w:tcPr>
-          <w:p>
-            <w:pPr>
-              <w:suppressAutoHyphens/>
-              <w:spacing w:after="0" w:line="240" w:lineRule="auto"/>
-              <w:jc w:val="center"/>
-              <w:rPr>
-                <w:rFonts w:ascii="Times New Roman" w:hAnsi="Times New Roman"/>
-                <w:b/>
-                <w:sz w:val="24"/>
-                <w:szCs w:val="24"/>
-                <w:lang w:val="en-US"/>
-              </w:rPr>
-            </w:pPr>
-            <w:r>
-              <w:rPr>
-                <w:rFonts w:ascii="Times New Roman" w:hAnsi="Times New Roman"/>
-                <w:b/>
-                <w:sz w:val="24"/>
-                <w:szCs w:val="24"/>
-                <w:lang w:val="en-US"/>
-              </w:rPr>
-              <w:t>Harga Satuan</w:t>
-            </w:r>
-          </w:p>
-        </w:tc>
-        <w:tc>
-          <w:tcPr>
-            <w:tcW w:w="1712" w:type="dxa"/>
-            <w:vAlign w:val="center"/>
-          </w:tcPr>
-          <w:p>
-            <w:pPr>
-              <w:suppressAutoHyphens/>
-              <w:spacing w:after="0" w:line="240" w:lineRule="auto"/>
-              <w:jc w:val="center"/>
-              <w:rPr>
-                <w:rFonts w:ascii="Times New Roman" w:hAnsi="Times New Roman"/>
-                <w:b/>
-                <w:sz w:val="24"/>
-                <w:szCs w:val="24"/>
-                <w:lang w:val="en-US"/>
-              </w:rPr>
-            </w:pPr>
-            <w:r>
-              <w:rPr>
-                <w:rFonts w:ascii="Times New Roman" w:hAnsi="Times New Roman"/>
-                <w:b/>
-                <w:sz w:val="24"/>
-                <w:szCs w:val="24"/>
-                <w:lang w:val="en-US"/>
-              </w:rPr>
-              <w:t>Harga Total</w:t>
-            </w:r>
-          </w:p>
-        </w:tc>
-      </w:tr>
-      <w:tr>
-        <w:trPr>
-          <w:trHeight w:val="562"/>
-        </w:trPr>
-        <w:tc>
-          <w:tcPr>
-            <w:tcW w:w="621" w:type="dxa"/>
-            <w:vAlign w:val="center"/>
-          </w:tcPr>
-          <w:p>
-            <w:pPr>
-              <w:snapToGrid w:val="0"/>
-              <w:spacing w:after="0" w:line="240" w:lineRule="auto"/>
-              <w:jc w:val="center"/>
-              <w:rPr>
-                <w:rFonts w:ascii="Times New Roman" w:hAnsi="Times New Roman"/>
-                <w:sz w:val="24"/>
-                <w:szCs w:val="24"/>
-                <w:lang w:val="en-US"/>
-              </w:rPr>
-            </w:pPr>
-            <w:r>
-              <w:rPr>
-                <w:rFonts w:ascii="Times New Roman" w:hAnsi="Times New Roman"/>
-                <w:sz w:val="24"/>
-                <w:szCs w:val="24"/>
-                <w:lang w:val="en-US"/>
-              </w:rPr>
-              <w:t>1.</w:t>
-            </w:r>
-          </w:p>
-        </w:tc>
-        <w:tc>
-          <w:tcPr>
-            <w:tcW w:w="2579" w:type="dxa"/>
-            <w:vAlign w:val="center"/>
-          </w:tcPr>
-          <w:p>
-            <w:pPr>
-              <w:snapToGrid w:val="0"/>
-              <w:spacing w:after="0" w:line="240" w:lineRule="auto"/>
-              <w:rPr>
-                <w:rFonts w:ascii="Times New Roman" w:hAnsi="Times New Roman"/>
-                <w:sz w:val="24"/>
-                <w:szCs w:val="24"/>
-              </w:rPr>
-            </w:pPr>
-            <w:r>
-              <w:rPr>
-                <w:rFonts w:ascii="Times New Roman" w:hAnsi="Times New Roman"/>
-                <w:sz w:val="24"/>
-                <w:szCs w:val="24"/>
-                <w:lang w:val="en-US"/>
-              </w:rPr>
-              <w:t>Pulsa Listrik</w:t>
-            </w:r>
-          </w:p>
-        </w:tc>
-        <w:tc>
-          <w:tcPr>
-            <w:tcW w:w="1472" w:type="dxa"/>
-            <w:vAlign w:val="center"/>
-          </w:tcPr>
-          <w:p>
-            <w:pPr>
-              <w:snapToGrid w:val="0"/>
-              <w:spacing w:after="0" w:line="240" w:lineRule="auto"/>
-              <w:jc w:val="center"/>
-              <w:rPr>
-                <w:rFonts w:ascii="Times New Roman" w:hAnsi="Times New Roman"/>
-                <w:sz w:val="24"/>
-                <w:szCs w:val="24"/>
-                <w:lang w:val="en-US"/>
-              </w:rPr>
-            </w:pPr>
-            <w:r>
-              <w:rPr>
-                <w:rFonts w:ascii="Times New Roman" w:hAnsi="Times New Roman"/>
-                <w:sz w:val="24"/>
-                <w:szCs w:val="24"/>
-                <w:lang w:val="en-US"/>
-              </w:rPr>
-              <w:t>Prabayar</w:t>
-            </w:r>
-          </w:p>
-        </w:tc>
-        <w:tc>
-          <w:tcPr>
-            <w:tcW w:w="1066" w:type="dxa"/>
-            <w:vAlign w:val="center"/>
-          </w:tcPr>
-          <w:p>
-            <w:pPr>
-              <w:snapToGrid w:val="0"/>
-              <w:spacing w:after="0" w:line="240" w:lineRule="auto"/>
-              <w:jc w:val="center"/>
-              <w:rPr>
-                <w:rFonts w:ascii="Times New Roman" w:hAnsi="Times New Roman"/>
-                <w:sz w:val="24"/>
-                <w:szCs w:val="24"/>
-                <w:lang w:val="en-US"/>
-              </w:rPr>
-            </w:pPr>
-            <w:r>
-              <w:rPr>
-                <w:rFonts w:ascii="Times New Roman" w:hAnsi="Times New Roman"/>
-                <w:sz w:val="24"/>
-                <w:szCs w:val="24"/>
-                <w:lang w:val="en-US"/>
-              </w:rPr>
-              <w:t>5 bulan</w:t>
-            </w:r>
-          </w:p>
-        </w:tc>
-        <w:tc>
-          <w:tcPr>
-            <w:tcW w:w="1548" w:type="dxa"/>
-            <w:vAlign w:val="center"/>
-          </w:tcPr>
-          <w:p>
-            <w:pPr>
-              <w:tabs>
-                <w:tab w:val="right" w:pos="1301"/>
-                <w:tab w:val="right" w:pos="1489"/>
-              </w:tabs>
-              <w:snapToGrid w:val="0"/>
-              <w:spacing w:after="0" w:line="240" w:lineRule="auto"/>
-              <w:rPr>
-                <w:rFonts w:ascii="Times New Roman" w:hAnsi="Times New Roman"/>
-                <w:sz w:val="24"/>
-                <w:szCs w:val="24"/>
-              </w:rPr>
-            </w:pPr>
-            <w:r>
-              <w:rPr>
-                <w:rFonts w:ascii="Times New Roman" w:hAnsi="Times New Roman"/>
-                <w:sz w:val="24"/>
-                <w:szCs w:val="24"/>
-                <w:lang w:val="en-US"/>
-              </w:rPr>
-              <w:t xml:space="preserve">Rp.   </w:t>
-            </w:r>
-            <w:r>
-              <w:rPr>
-                <w:rFonts w:ascii="Times New Roman" w:hAnsi="Times New Roman"/>
-                <w:sz w:val="24"/>
-                <w:szCs w:val="24"/>
-                <w:lang w:val="en-US"/>
-              </w:rPr>
-              <w:t>5</w:t>
-            </w:r>
-            <w:r>
-              <w:rPr>
-                <w:rFonts w:ascii="Times New Roman" w:hAnsi="Times New Roman"/>
-                <w:sz w:val="24"/>
-                <w:szCs w:val="24"/>
-                <w:lang w:val="en-US"/>
-              </w:rPr>
-              <w:t>0.0</w:t>
-            </w:r>
-            <w:r>
-              <w:rPr>
-                <w:rFonts w:ascii="Times New Roman" w:hAnsi="Times New Roman"/>
-                <w:sz w:val="24"/>
-                <w:szCs w:val="24"/>
-                <w:lang w:val="en-US"/>
-              </w:rPr>
-              <w:t>00 /bulan</w:t>
-            </w:r>
-          </w:p>
-        </w:tc>
-        <w:tc>
-          <w:tcPr>
-            <w:tcW w:w="1712" w:type="dxa"/>
-            <w:vAlign w:val="center"/>
-          </w:tcPr>
-          <w:p>
-            <w:pPr>
-              <w:tabs>
-                <w:tab w:val="right" w:pos="1586"/>
-              </w:tabs>
-              <w:snapToGrid w:val="0"/>
-              <w:spacing w:after="0" w:line="240" w:lineRule="auto"/>
-              <w:rPr>
-                <w:rFonts w:ascii="Times New Roman" w:hAnsi="Times New Roman"/>
-                <w:sz w:val="24"/>
-                <w:szCs w:val="24"/>
-              </w:rPr>
-            </w:pPr>
-            <w:r>
-              <w:rPr>
-                <w:rFonts w:ascii="Times New Roman" w:hAnsi="Times New Roman"/>
-                <w:sz w:val="24"/>
-                <w:szCs w:val="24"/>
-                <w:lang w:val="en-US"/>
-              </w:rPr>
-              <w:t xml:space="preserve">Rp.   </w:t>
-            </w:r>
-            <w:r>
-              <w:rPr>
-                <w:rFonts w:ascii="Times New Roman" w:hAnsi="Times New Roman"/>
-                <w:sz w:val="24"/>
-                <w:szCs w:val="24"/>
-              </w:rPr>
-              <w:tab/>
-            </w:r>
-            <w:r>
-              <w:rPr>
-                <w:rFonts w:ascii="Times New Roman" w:hAnsi="Times New Roman"/>
-                <w:sz w:val="24"/>
-                <w:szCs w:val="24"/>
-                <w:lang w:val="en-US"/>
-              </w:rPr>
-              <w:t>2</w:t>
-            </w:r>
-            <w:r>
-              <w:rPr>
-                <w:rFonts w:ascii="Times New Roman" w:hAnsi="Times New Roman"/>
-                <w:sz w:val="24"/>
-                <w:szCs w:val="24"/>
-                <w:lang w:val="en-US"/>
-              </w:rPr>
-              <w:t>50.0</w:t>
-            </w:r>
-            <w:r>
-              <w:rPr>
-                <w:rFonts w:ascii="Times New Roman" w:hAnsi="Times New Roman"/>
-                <w:sz w:val="24"/>
-                <w:szCs w:val="24"/>
-                <w:lang w:val="en-US"/>
-              </w:rPr>
-              <w:t>00</w:t>
-            </w:r>
-          </w:p>
-        </w:tc>
-      </w:tr>
-      <w:tr>
-        <w:trPr>
-          <w:trHeight w:val="562"/>
-        </w:trPr>
-        <w:tc>
-          <w:tcPr>
-            <w:tcW w:w="621" w:type="dxa"/>
-            <w:vAlign w:val="center"/>
-          </w:tcPr>
-          <w:p>
-            <w:pPr>
-              <w:snapToGrid w:val="0"/>
-              <w:spacing w:after="0" w:line="240" w:lineRule="auto"/>
-              <w:jc w:val="center"/>
-              <w:rPr>
-                <w:rFonts w:ascii="Times New Roman" w:hAnsi="Times New Roman"/>
-                <w:sz w:val="24"/>
-                <w:szCs w:val="24"/>
-                <w:lang w:val="en-US"/>
-              </w:rPr>
-            </w:pPr>
-            <w:r>
-              <w:rPr>
-                <w:rFonts w:ascii="Times New Roman" w:hAnsi="Times New Roman"/>
-                <w:sz w:val="24"/>
-                <w:szCs w:val="24"/>
-                <w:lang w:val="en-US"/>
-              </w:rPr>
-              <w:t>2.</w:t>
-            </w:r>
-          </w:p>
-        </w:tc>
-        <w:tc>
-          <w:tcPr>
-            <w:tcW w:w="2579" w:type="dxa"/>
-            <w:vAlign w:val="center"/>
-          </w:tcPr>
-          <w:p>
-            <w:pPr>
-              <w:snapToGrid w:val="0"/>
-              <w:spacing w:after="0" w:line="240" w:lineRule="auto"/>
-              <w:rPr>
-                <w:rFonts w:ascii="Times New Roman" w:hAnsi="Times New Roman"/>
-                <w:sz w:val="24"/>
-                <w:szCs w:val="24"/>
-                <w:lang w:val="en-US"/>
-              </w:rPr>
-            </w:pPr>
-            <w:r>
-              <w:rPr>
-                <w:rFonts w:ascii="Times New Roman" w:hAnsi="Times New Roman"/>
-                <w:sz w:val="24"/>
-                <w:szCs w:val="24"/>
-                <w:lang w:val="en-US"/>
-              </w:rPr>
-              <w:t>Kalibrasi Alat</w:t>
-            </w:r>
-          </w:p>
-        </w:tc>
-        <w:tc>
-          <w:tcPr>
-            <w:tcW w:w="1472" w:type="dxa"/>
-            <w:vAlign w:val="center"/>
-          </w:tcPr>
-          <w:p>
-            <w:pPr>
-              <w:snapToGrid w:val="0"/>
-              <w:spacing w:after="0" w:line="240" w:lineRule="auto"/>
-              <w:jc w:val="center"/>
-              <w:rPr>
-                <w:rFonts w:ascii="Times New Roman" w:hAnsi="Times New Roman"/>
-                <w:sz w:val="24"/>
-                <w:szCs w:val="24"/>
-                <w:lang w:val="en-US"/>
-              </w:rPr>
-            </w:pPr>
-            <w:r>
-              <w:rPr>
-                <w:rFonts w:ascii="Times New Roman" w:hAnsi="Times New Roman"/>
-                <w:sz w:val="24"/>
-                <w:szCs w:val="24"/>
-                <w:lang w:val="en-US"/>
-              </w:rPr>
-              <w:t>Kalibrasi Accelerometer</w:t>
-            </w:r>
-          </w:p>
-        </w:tc>
-        <w:tc>
-          <w:tcPr>
-            <w:tcW w:w="1066" w:type="dxa"/>
-            <w:vAlign w:val="center"/>
-          </w:tcPr>
-          <w:p>
-            <w:pPr>
-              <w:snapToGrid w:val="0"/>
-              <w:spacing w:after="0" w:line="240" w:lineRule="auto"/>
-              <w:jc w:val="center"/>
-              <w:rPr>
-                <w:rFonts w:ascii="Times New Roman" w:hAnsi="Times New Roman"/>
-                <w:sz w:val="24"/>
-                <w:szCs w:val="24"/>
-                <w:lang w:val="en-US"/>
-              </w:rPr>
-            </w:pPr>
-          </w:p>
-        </w:tc>
-        <w:tc>
-          <w:tcPr>
-            <w:tcW w:w="1548" w:type="dxa"/>
-            <w:vAlign w:val="center"/>
-          </w:tcPr>
-          <w:p>
-            <w:pPr>
-              <w:tabs>
-                <w:tab w:val="right" w:pos="1301"/>
-                <w:tab w:val="right" w:pos="1489"/>
-              </w:tabs>
-              <w:snapToGrid w:val="0"/>
-              <w:spacing w:after="0" w:line="240" w:lineRule="auto"/>
-              <w:rPr>
-                <w:rFonts w:ascii="Times New Roman" w:hAnsi="Times New Roman"/>
-                <w:sz w:val="24"/>
-                <w:szCs w:val="24"/>
-                <w:lang w:val="en-US"/>
-              </w:rPr>
-            </w:pPr>
-            <w:r>
-              <w:rPr>
-                <w:rFonts w:ascii="Times New Roman" w:hAnsi="Times New Roman"/>
-                <w:sz w:val="24"/>
-                <w:szCs w:val="24"/>
-                <w:lang w:val="en-US"/>
-              </w:rPr>
-              <w:t>Rp.  7</w:t>
-            </w:r>
-            <w:r>
-              <w:rPr>
-                <w:rFonts w:ascii="Times New Roman" w:hAnsi="Times New Roman"/>
-                <w:sz w:val="24"/>
-                <w:szCs w:val="24"/>
-                <w:lang w:val="en-US"/>
-              </w:rPr>
-              <w:t>0</w:t>
-            </w:r>
-            <w:r>
-              <w:rPr>
-                <w:rFonts w:ascii="Times New Roman" w:hAnsi="Times New Roman"/>
-                <w:sz w:val="24"/>
-                <w:szCs w:val="24"/>
-                <w:lang w:val="en-US"/>
-              </w:rPr>
-              <w:t>0.000</w:t>
-            </w:r>
-          </w:p>
-        </w:tc>
-        <w:tc>
-          <w:tcPr>
-            <w:tcW w:w="1712" w:type="dxa"/>
-            <w:vAlign w:val="center"/>
-          </w:tcPr>
-          <w:p>
-            <w:pPr>
-              <w:tabs>
-                <w:tab w:val="right" w:pos="1586"/>
-              </w:tabs>
-              <w:snapToGrid w:val="0"/>
-              <w:spacing w:after="0" w:line="240" w:lineRule="auto"/>
-              <w:rPr>
-                <w:rFonts w:ascii="Times New Roman" w:hAnsi="Times New Roman"/>
-                <w:sz w:val="24"/>
-                <w:szCs w:val="24"/>
-                <w:lang w:val="en-US"/>
-              </w:rPr>
-            </w:pPr>
-            <w:r>
-              <w:rPr>
-                <w:rFonts w:ascii="Times New Roman" w:hAnsi="Times New Roman"/>
-                <w:sz w:val="24"/>
-                <w:szCs w:val="24"/>
-                <w:lang w:val="en-US"/>
-              </w:rPr>
-              <w:t>Rp.     7</w:t>
-            </w:r>
-            <w:r>
-              <w:rPr>
-                <w:rFonts w:ascii="Times New Roman" w:hAnsi="Times New Roman"/>
-                <w:sz w:val="24"/>
-                <w:szCs w:val="24"/>
-                <w:lang w:val="en-US"/>
-              </w:rPr>
-              <w:t>0</w:t>
-            </w:r>
-            <w:r>
-              <w:rPr>
-                <w:rFonts w:ascii="Times New Roman" w:hAnsi="Times New Roman"/>
-                <w:sz w:val="24"/>
-                <w:szCs w:val="24"/>
-                <w:lang w:val="en-US"/>
-              </w:rPr>
-              <w:t>0.000</w:t>
-            </w:r>
-          </w:p>
-        </w:tc>
-      </w:tr>
-      <w:tr>
-        <w:tc>
-          <w:tcPr>
-            <w:tcW w:w="7286" w:type="dxa"/>
-            <w:gridSpan w:val="5"/>
-            <w:vAlign w:val="center"/>
-          </w:tcPr>
-          <w:p>
-            <w:pPr>
-              <w:suppressAutoHyphens/>
-              <w:spacing w:after="0" w:line="240" w:lineRule="auto"/>
-              <w:jc w:val="center"/>
-              <w:rPr>
-                <w:rFonts w:ascii="Times New Roman" w:hAnsi="Times New Roman"/>
-                <w:b/>
-                <w:sz w:val="24"/>
-                <w:szCs w:val="24"/>
-              </w:rPr>
-            </w:pPr>
-            <w:r>
-              <w:rPr>
-                <w:rFonts w:ascii="Times New Roman" w:hAnsi="Times New Roman"/>
-                <w:b/>
-                <w:sz w:val="24"/>
-                <w:szCs w:val="24"/>
-                <w:lang w:val="en-US"/>
-              </w:rPr>
-              <w:t>Jumla</w:t>
-            </w:r>
-            <w:r>
-              <w:rPr>
-                <w:rFonts w:ascii="Times New Roman" w:hAnsi="Times New Roman"/>
-                <w:b/>
-                <w:sz w:val="24"/>
-                <w:szCs w:val="24"/>
-              </w:rPr>
-              <w:t>h</w:t>
-            </w:r>
-          </w:p>
-        </w:tc>
-        <w:tc>
-          <w:tcPr>
-            <w:tcW w:w="1712" w:type="dxa"/>
-            <w:vAlign w:val="center"/>
-          </w:tcPr>
-          <w:p>
-            <w:pPr>
-              <w:tabs>
-                <w:tab w:val="right" w:pos="1586"/>
-              </w:tabs>
-              <w:suppressAutoHyphens/>
-              <w:spacing w:after="0" w:line="240" w:lineRule="auto"/>
-              <w:rPr>
-                <w:rFonts w:ascii="Times New Roman" w:hAnsi="Times New Roman"/>
-                <w:b/>
-                <w:sz w:val="24"/>
-                <w:szCs w:val="24"/>
-              </w:rPr>
-            </w:pPr>
-            <w:r>
-              <w:rPr>
-                <w:rFonts w:ascii="Times New Roman" w:hAnsi="Times New Roman"/>
-                <w:b/>
-                <w:sz w:val="24"/>
-                <w:szCs w:val="24"/>
-                <w:lang w:val="en-US"/>
-              </w:rPr>
-              <w:t xml:space="preserve">Rp. </w:t>
-            </w:r>
-            <w:r>
-              <w:rPr>
-                <w:rFonts w:ascii="Times New Roman" w:hAnsi="Times New Roman"/>
-                <w:b/>
-                <w:sz w:val="24"/>
-                <w:szCs w:val="24"/>
-              </w:rPr>
-              <w:tab/>
-            </w:r>
-            <w:r>
-              <w:rPr>
-                <w:rFonts w:ascii="Times New Roman" w:hAnsi="Times New Roman"/>
-                <w:b/>
-                <w:sz w:val="24"/>
-                <w:szCs w:val="24"/>
-                <w:lang w:val="en-US"/>
-              </w:rPr>
-              <w:t>95</w:t>
-            </w:r>
-            <w:r>
-              <w:rPr>
-                <w:rFonts w:ascii="Times New Roman" w:hAnsi="Times New Roman"/>
-                <w:b/>
-                <w:sz w:val="24"/>
-                <w:szCs w:val="24"/>
-                <w:lang w:val="en-US"/>
-              </w:rPr>
-              <w:t>0.0</w:t>
-            </w:r>
-            <w:r>
-              <w:rPr>
-                <w:rFonts w:ascii="Times New Roman" w:hAnsi="Times New Roman"/>
-                <w:b/>
-                <w:sz w:val="24"/>
-                <w:szCs w:val="24"/>
-                <w:lang w:val="en-US"/>
-              </w:rPr>
-              <w:t>00</w:t>
-            </w:r>
-          </w:p>
-        </w:tc>
-      </w:tr>
-    </w:tbl>
-    <w:p>
-      <w:pPr>
-        <w:spacing w:after="0" w:line="240" w:lineRule="auto"/>
-        <w:rPr>
-          <w:rFonts w:ascii="Times New Roman" w:eastAsia="Calibri" w:hAnsi="Times New Roman"/>
-          <w:b/>
-          <w:sz w:val="24"/>
-          <w:szCs w:val="24"/>
-          <w:lang w:val="en-US" w:eastAsia="en-US"/>
-        </w:rPr>
-      </w:pPr>
-      <w:r>
-        <w:rPr>
-          <w:rFonts w:ascii="Times New Roman" w:hAnsi="Times New Roman"/>
-          <w:b/>
-          <w:sz w:val="24"/>
-          <w:szCs w:val="24"/>
-        </w:rPr>
-        <w:br w:type="page"/>
-      </w:r>
-    </w:p>
-    <w:p>
-      <w:pPr>
-        <w:pStyle w:val="ListParagraph"/>
-        <w:suppressAutoHyphens/>
-        <w:spacing w:after="0" w:line="240" w:lineRule="auto"/>
-        <w:ind w:left="900"/>
         <w:jc w:val="both"/>
         <w:rPr>
           <w:rFonts w:ascii="Times New Roman" w:hAnsi="Times New Roman"/>
@@ -18739,17 +16012,15 @@
                 <w:rFonts w:ascii="Times New Roman" w:hAnsi="Times New Roman"/>
                 <w:sz w:val="24"/>
                 <w:szCs w:val="24"/>
-                <w:lang w:val="en-US"/>
-              </w:rPr>
-            </w:pPr>
-            <w:r>
-              <w:rPr>
-                <w:rFonts w:ascii="Times New Roman" w:hAnsi="Times New Roman"/>
-                <w:sz w:val="24"/>
-                <w:szCs w:val="24"/>
-                <w:lang w:val="en-US"/>
-              </w:rPr>
-              <w:t>Samsung Galaxy Y S6310</w:t>
+              </w:rPr>
+            </w:pPr>
+            <w:r>
+              <w:rPr>
+                <w:rFonts w:ascii="Times New Roman" w:hAnsi="Times New Roman"/>
+                <w:sz w:val="24"/>
+                <w:szCs w:val="24"/>
+              </w:rPr>
+              <w:t xml:space="preserve">Xiaomi Redmi 2 Prime </w:t>
             </w:r>
           </w:p>
         </w:tc>
@@ -18767,17 +16038,15 @@
                 <w:rFonts w:ascii="Times New Roman" w:hAnsi="Times New Roman"/>
                 <w:sz w:val="24"/>
                 <w:szCs w:val="24"/>
-                <w:lang w:val="en-US"/>
-              </w:rPr>
-            </w:pPr>
-            <w:r>
-              <w:rPr>
-                <w:rFonts w:ascii="Times New Roman" w:hAnsi="Times New Roman"/>
-                <w:sz w:val="24"/>
-                <w:szCs w:val="24"/>
-                <w:lang w:val="en-US"/>
-              </w:rPr>
-              <w:t>150 hari</w:t>
+              </w:rPr>
+            </w:pPr>
+            <w:r>
+              <w:rPr>
+                <w:rFonts w:ascii="Times New Roman" w:hAnsi="Times New Roman"/>
+                <w:sz w:val="24"/>
+                <w:szCs w:val="24"/>
+              </w:rPr>
+              <w:t>4 hp x 150 hari</w:t>
             </w:r>
           </w:p>
         </w:tc>
@@ -18831,9 +16100,25 @@
                 <w:rFonts w:ascii="Times New Roman" w:hAnsi="Times New Roman"/>
                 <w:sz w:val="24"/>
                 <w:szCs w:val="24"/>
-                <w:lang w:val="en-US"/>
-              </w:rPr>
-              <w:t>0.0</w:t>
+              </w:rPr>
+              <w:t>2</w:t>
+            </w:r>
+            <w:r>
+              <w:rPr>
+                <w:rFonts w:ascii="Times New Roman" w:hAnsi="Times New Roman"/>
+                <w:sz w:val="24"/>
+                <w:szCs w:val="24"/>
+                <w:lang w:val="en-US"/>
+              </w:rPr>
+              <w:t>.</w:t>
+            </w:r>
+            <w:r>
+              <w:rPr>
+                <w:rFonts w:ascii="Times New Roman" w:hAnsi="Times New Roman"/>
+                <w:sz w:val="24"/>
+                <w:szCs w:val="24"/>
+              </w:rPr>
+              <w:t>5</w:t>
             </w:r>
             <w:r>
               <w:rPr>
@@ -18886,9 +16171,8 @@
                 <w:rFonts w:ascii="Times New Roman" w:hAnsi="Times New Roman"/>
                 <w:sz w:val="24"/>
                 <w:szCs w:val="24"/>
-                <w:lang w:val="en-US"/>
-              </w:rPr>
-              <w:t>1</w:t>
+              </w:rPr>
+              <w:t>7</w:t>
             </w:r>
             <w:r>
               <w:rPr>
@@ -18980,17 +16264,24 @@
                 <w:rFonts w:ascii="Times New Roman" w:hAnsi="Times New Roman"/>
                 <w:sz w:val="24"/>
                 <w:szCs w:val="24"/>
-                <w:lang w:val="en-US"/>
-              </w:rPr>
-            </w:pPr>
-            <w:r>
-              <w:rPr>
-                <w:rFonts w:ascii="Times New Roman" w:hAnsi="Times New Roman"/>
-                <w:sz w:val="24"/>
-                <w:szCs w:val="24"/>
-                <w:lang w:val="en-US"/>
-              </w:rPr>
-              <w:t>Personal Computer</w:t>
+              </w:rPr>
+            </w:pPr>
+            <w:r>
+              <w:rPr>
+                <w:rFonts w:ascii="Times New Roman" w:hAnsi="Times New Roman"/>
+                <w:sz w:val="24"/>
+                <w:szCs w:val="24"/>
+              </w:rPr>
+              <w:t xml:space="preserve">Mini </w:t>
+            </w:r>
+            <w:r>
+              <w:rPr>
+                <w:rFonts w:ascii="Times New Roman" w:hAnsi="Times New Roman"/>
+                <w:sz w:val="24"/>
+                <w:szCs w:val="24"/>
+                <w:lang w:val="en-US"/>
+              </w:rPr>
+              <w:t>PC</w:t>
             </w:r>
           </w:p>
         </w:tc>
@@ -19018,43 +16309,7 @@
                 <w:szCs w:val="24"/>
                 <w:lang w:val="en-US"/>
               </w:rPr>
-              <w:t>Dual Core @2Ghz</w:t>
-            </w:r>
-            <w:r>
-              <w:rPr>
-                <w:rFonts w:ascii="Times New Roman" w:hAnsi="Times New Roman"/>
-                <w:sz w:val="24"/>
-                <w:szCs w:val="24"/>
-                <w:lang w:val="en-US"/>
-              </w:rPr>
-              <w:t>,</w:t>
-            </w:r>
-            <w:r>
-              <w:rPr>
-                <w:rFonts w:ascii="Times New Roman" w:hAnsi="Times New Roman"/>
-                <w:sz w:val="24"/>
-                <w:szCs w:val="24"/>
-                <w:lang w:val="en-US"/>
-              </w:rPr>
-              <w:t xml:space="preserve"> ram 1Gb</w:t>
-            </w:r>
-            <w:r>
-              <w:rPr>
-                <w:rFonts w:ascii="Times New Roman" w:hAnsi="Times New Roman"/>
-                <w:sz w:val="24"/>
-                <w:szCs w:val="24"/>
-                <w:lang w:val="en-US"/>
-              </w:rPr>
-              <w:t>,</w:t>
-            </w:r>
-            <w:r>
-              <w:rPr>
-                <w:rFonts w:ascii="Times New Roman" w:hAnsi="Times New Roman"/>
-                <w:sz w:val="24"/>
-                <w:szCs w:val="24"/>
-                <w:lang w:val="en-US"/>
-              </w:rPr>
-              <w:t xml:space="preserve"> hard disk 320 Gb</w:t>
+              <w:t>ASUS VM42-S075V</w:t>
             </w:r>
           </w:p>
         </w:tc>
@@ -19113,7 +16368,24 @@
                 <w:szCs w:val="24"/>
                 <w:lang w:val="en-US"/>
               </w:rPr>
-              <w:t>Rp.    10.000 /hari</w:t>
+              <w:t xml:space="preserve">Rp.    </w:t>
+            </w:r>
+            <w:r>
+              <w:rPr>
+                <w:rFonts w:ascii="Times New Roman" w:hAnsi="Times New Roman"/>
+                <w:sz w:val="24"/>
+                <w:szCs w:val="24"/>
+              </w:rPr>
+              <w:t>25</w:t>
+            </w:r>
+            <w:r>
+              <w:rPr>
+                <w:rFonts w:ascii="Times New Roman" w:hAnsi="Times New Roman"/>
+                <w:sz w:val="24"/>
+                <w:szCs w:val="24"/>
+                <w:lang w:val="en-US"/>
+              </w:rPr>
+              <w:t>.000 /hari</w:t>
             </w:r>
           </w:p>
         </w:tc>
@@ -19143,35 +16415,13 @@
                 <w:szCs w:val="24"/>
                 <w:lang w:val="en-US"/>
               </w:rPr>
-              <w:t>Rp.   1.500.000</w:t>
-            </w:r>
-          </w:p>
-        </w:tc>
-      </w:tr>
-      <w:tr>
-        <w:tc>
-          <w:tcPr>
-            <w:tcW w:w="621" w:type="dxa"/>
-            <w:vAlign w:val="center"/>
-          </w:tcPr>
-          <w:p>
-            <w:pPr>
-              <w:snapToGrid w:val="0"/>
-              <w:spacing w:after="0" w:line="240" w:lineRule="auto"/>
-              <w:jc w:val="center"/>
-              <w:rPr>
-                <w:rFonts w:ascii="Times New Roman" w:hAnsi="Times New Roman"/>
-                <w:sz w:val="24"/>
-                <w:szCs w:val="24"/>
-                <w:lang w:val="en-US"/>
-              </w:rPr>
-            </w:pPr>
-            <w:r>
-              <w:rPr>
-                <w:rFonts w:ascii="Times New Roman" w:hAnsi="Times New Roman"/>
-                <w:sz w:val="24"/>
-                <w:szCs w:val="24"/>
-                <w:lang w:val="en-US"/>
+              <w:t xml:space="preserve">Rp.   </w:t>
+            </w:r>
+            <w:r>
+              <w:rPr>
+                <w:rFonts w:ascii="Times New Roman" w:hAnsi="Times New Roman"/>
+                <w:sz w:val="24"/>
+                <w:szCs w:val="24"/>
               </w:rPr>
               <w:t>3</w:t>
             </w:r>
@@ -19184,221 +16434,11 @@
               </w:rPr>
               <w:t>.</w:t>
             </w:r>
-          </w:p>
-        </w:tc>
-        <w:tc>
-          <w:tcPr>
-            <w:tcW w:w="2579" w:type="dxa"/>
-            <w:vAlign w:val="center"/>
-          </w:tcPr>
-          <w:p>
-            <w:pPr>
-              <w:snapToGrid w:val="0"/>
-              <w:spacing w:after="0" w:line="240" w:lineRule="auto"/>
-              <w:rPr>
-                <w:rFonts w:ascii="Times New Roman" w:hAnsi="Times New Roman"/>
-                <w:sz w:val="24"/>
-                <w:szCs w:val="24"/>
-              </w:rPr>
-            </w:pPr>
-            <w:r>
-              <w:rPr>
-                <w:rFonts w:ascii="Times New Roman" w:hAnsi="Times New Roman"/>
-                <w:sz w:val="24"/>
-                <w:szCs w:val="24"/>
-                <w:lang w:val="en-US"/>
-              </w:rPr>
-              <w:t>LCD 19”</w:t>
-            </w:r>
-          </w:p>
-        </w:tc>
-        <w:tc>
-          <w:tcPr>
-            <w:tcW w:w="1472" w:type="dxa"/>
-            <w:vAlign w:val="center"/>
-          </w:tcPr>
-          <w:p>
-            <w:pPr>
-              <w:snapToGrid w:val="0"/>
-              <w:spacing w:after="0" w:line="240" w:lineRule="auto"/>
-              <w:jc w:val="center"/>
-              <w:rPr>
-                <w:rFonts w:ascii="Times New Roman" w:hAnsi="Times New Roman"/>
-                <w:sz w:val="24"/>
-                <w:szCs w:val="24"/>
-                <w:lang w:val="en-US"/>
-              </w:rPr>
-            </w:pPr>
-            <w:r>
-              <w:rPr>
-                <w:rFonts w:ascii="Times New Roman" w:hAnsi="Times New Roman"/>
-                <w:sz w:val="24"/>
-                <w:szCs w:val="24"/>
-                <w:lang w:val="en-US"/>
-              </w:rPr>
-              <w:t>Samsung</w:t>
-            </w:r>
-          </w:p>
-        </w:tc>
-        <w:tc>
-          <w:tcPr>
-            <w:tcW w:w="1066" w:type="dxa"/>
-            <w:vAlign w:val="center"/>
-          </w:tcPr>
-          <w:p>
-            <w:pPr>
-              <w:snapToGrid w:val="0"/>
-              <w:spacing w:after="0" w:line="240" w:lineRule="auto"/>
-              <w:jc w:val="center"/>
-              <w:rPr>
-                <w:rFonts w:ascii="Times New Roman" w:hAnsi="Times New Roman"/>
-                <w:sz w:val="24"/>
-                <w:szCs w:val="24"/>
-                <w:lang w:val="en-US"/>
-              </w:rPr>
-            </w:pPr>
-            <w:r>
-              <w:rPr>
-                <w:rFonts w:ascii="Times New Roman" w:hAnsi="Times New Roman"/>
-                <w:sz w:val="24"/>
-                <w:szCs w:val="24"/>
-                <w:lang w:val="en-US"/>
-              </w:rPr>
-              <w:t>150 hari</w:t>
-            </w:r>
-          </w:p>
-        </w:tc>
-        <w:tc>
-          <w:tcPr>
-            <w:tcW w:w="1548" w:type="dxa"/>
-            <w:vAlign w:val="center"/>
-          </w:tcPr>
-          <w:p>
-            <w:pPr>
-              <w:tabs>
-                <w:tab w:val="right" w:pos="1301"/>
-                <w:tab w:val="right" w:pos="1489"/>
-              </w:tabs>
-              <w:snapToGrid w:val="0"/>
-              <w:spacing w:after="0" w:line="240" w:lineRule="auto"/>
-              <w:rPr>
-                <w:rFonts w:ascii="Times New Roman" w:hAnsi="Times New Roman"/>
-                <w:sz w:val="24"/>
-                <w:szCs w:val="24"/>
-                <w:lang w:val="en-US"/>
-              </w:rPr>
-            </w:pPr>
-            <w:r>
-              <w:rPr>
-                <w:rFonts w:ascii="Times New Roman" w:hAnsi="Times New Roman"/>
-                <w:sz w:val="24"/>
-                <w:szCs w:val="24"/>
-              </w:rPr>
-              <w:t>Rp</w:t>
-            </w:r>
-            <w:r>
-              <w:rPr>
-                <w:rFonts w:ascii="Times New Roman" w:hAnsi="Times New Roman"/>
-                <w:sz w:val="24"/>
-                <w:szCs w:val="24"/>
-                <w:lang w:val="en-US"/>
-              </w:rPr>
-              <w:t xml:space="preserve">. </w:t>
-            </w:r>
-            <w:r>
-              <w:rPr>
-                <w:rFonts w:ascii="Times New Roman" w:hAnsi="Times New Roman"/>
-                <w:sz w:val="24"/>
-                <w:szCs w:val="24"/>
-              </w:rPr>
-              <w:tab/>
-            </w:r>
-            <w:r>
-              <w:rPr>
-                <w:rFonts w:ascii="Times New Roman" w:hAnsi="Times New Roman"/>
-                <w:sz w:val="24"/>
-                <w:szCs w:val="24"/>
-                <w:lang w:val="en-US"/>
-              </w:rPr>
-              <w:t>5</w:t>
-            </w:r>
-            <w:r>
-              <w:rPr>
-                <w:rFonts w:ascii="Times New Roman" w:hAnsi="Times New Roman"/>
-                <w:sz w:val="24"/>
-                <w:szCs w:val="24"/>
-                <w:lang w:val="en-US"/>
-              </w:rPr>
-              <w:t>.0</w:t>
-            </w:r>
-            <w:r>
-              <w:rPr>
-                <w:rFonts w:ascii="Times New Roman" w:hAnsi="Times New Roman"/>
-                <w:sz w:val="24"/>
-                <w:szCs w:val="24"/>
-              </w:rPr>
-              <w:t>00</w:t>
-            </w:r>
-            <w:r>
-              <w:rPr>
-                <w:rFonts w:ascii="Times New Roman" w:hAnsi="Times New Roman"/>
-                <w:sz w:val="24"/>
-                <w:szCs w:val="24"/>
-                <w:lang w:val="en-US"/>
-              </w:rPr>
-              <w:t xml:space="preserve"> /hari</w:t>
-            </w:r>
-          </w:p>
-        </w:tc>
-        <w:tc>
-          <w:tcPr>
-            <w:tcW w:w="1712" w:type="dxa"/>
-            <w:vAlign w:val="center"/>
-          </w:tcPr>
-          <w:p>
-            <w:pPr>
-              <w:tabs>
-                <w:tab w:val="right" w:pos="1586"/>
-              </w:tabs>
-              <w:snapToGrid w:val="0"/>
-              <w:spacing w:after="0" w:line="240" w:lineRule="auto"/>
-              <w:rPr>
-                <w:rFonts w:ascii="Times New Roman" w:hAnsi="Times New Roman"/>
-                <w:sz w:val="24"/>
-                <w:szCs w:val="24"/>
-              </w:rPr>
-            </w:pPr>
-            <w:r>
-              <w:rPr>
-                <w:rFonts w:ascii="Times New Roman" w:hAnsi="Times New Roman"/>
-                <w:sz w:val="24"/>
-                <w:szCs w:val="24"/>
-              </w:rPr>
-              <w:t>Rp</w:t>
-            </w:r>
-            <w:r>
-              <w:rPr>
-                <w:rFonts w:ascii="Times New Roman" w:hAnsi="Times New Roman"/>
-                <w:sz w:val="24"/>
-                <w:szCs w:val="24"/>
-                <w:lang w:val="en-US"/>
-              </w:rPr>
-              <w:t xml:space="preserve">. </w:t>
-            </w:r>
-            <w:r>
-              <w:rPr>
-                <w:rFonts w:ascii="Times New Roman" w:hAnsi="Times New Roman"/>
-                <w:sz w:val="24"/>
-                <w:szCs w:val="24"/>
-              </w:rPr>
-              <w:tab/>
-            </w:r>
-            <w:r>
-              <w:rPr>
-                <w:rFonts w:ascii="Times New Roman" w:hAnsi="Times New Roman"/>
-                <w:sz w:val="24"/>
-                <w:szCs w:val="24"/>
-                <w:lang w:val="en-US"/>
+            <w:r>
+              <w:rPr>
+                <w:rFonts w:ascii="Times New Roman" w:hAnsi="Times New Roman"/>
+                <w:sz w:val="24"/>
+                <w:szCs w:val="24"/>
               </w:rPr>
               <w:t>75</w:t>
             </w:r>
@@ -19409,15 +16449,7 @@
                 <w:szCs w:val="24"/>
                 <w:lang w:val="en-US"/>
               </w:rPr>
-              <w:t>0.0</w:t>
-            </w:r>
-            <w:r>
-              <w:rPr>
-                <w:rFonts w:ascii="Times New Roman" w:hAnsi="Times New Roman"/>
-                <w:sz w:val="24"/>
-                <w:szCs w:val="24"/>
-              </w:rPr>
-              <w:t>00</w:t>
+              <w:t>0.000</w:t>
             </w:r>
           </w:p>
         </w:tc>
@@ -19506,9 +16538,27 @@
                 <w:b/>
                 <w:sz w:val="24"/>
                 <w:szCs w:val="24"/>
-                <w:lang w:val="en-US"/>
-              </w:rPr>
-              <w:t>3.7</w:t>
+              </w:rPr>
+              <w:t>11</w:t>
+            </w:r>
+            <w:r>
+              <w:rPr>
+                <w:rFonts w:ascii="Times New Roman" w:hAnsi="Times New Roman"/>
+                <w:b/>
+                <w:sz w:val="24"/>
+                <w:szCs w:val="24"/>
+                <w:lang w:val="en-US"/>
+              </w:rPr>
+              <w:t>.</w:t>
+            </w:r>
+            <w:r>
+              <w:rPr>
+                <w:rFonts w:ascii="Times New Roman" w:hAnsi="Times New Roman"/>
+                <w:b/>
+                <w:sz w:val="24"/>
+                <w:szCs w:val="24"/>
+              </w:rPr>
+              <w:t>2</w:t>
             </w:r>
             <w:r>
               <w:rPr>
@@ -20183,183 +17233,6 @@
         </w:tc>
       </w:tr>
       <w:tr>
-        <w:trPr>
-          <w:trHeight w:val="325"/>
-        </w:trPr>
-        <w:tc>
-          <w:tcPr>
-            <w:tcW w:w="628" w:type="dxa"/>
-            <w:vAlign w:val="center"/>
-          </w:tcPr>
-          <w:p>
-            <w:pPr>
-              <w:snapToGrid w:val="0"/>
-              <w:spacing w:after="0" w:line="240" w:lineRule="auto"/>
-              <w:jc w:val="center"/>
-              <w:rPr>
-                <w:rFonts w:ascii="Times New Roman" w:hAnsi="Times New Roman"/>
-                <w:sz w:val="24"/>
-                <w:szCs w:val="24"/>
-                <w:lang w:val="en-US"/>
-              </w:rPr>
-            </w:pPr>
-            <w:r>
-              <w:rPr>
-                <w:rFonts w:ascii="Times New Roman" w:hAnsi="Times New Roman"/>
-                <w:sz w:val="24"/>
-                <w:szCs w:val="24"/>
-                <w:lang w:val="en-US"/>
-              </w:rPr>
-              <w:t>3</w:t>
-            </w:r>
-            <w:r>
-              <w:rPr>
-                <w:rFonts w:ascii="Times New Roman" w:hAnsi="Times New Roman"/>
-                <w:sz w:val="24"/>
-                <w:szCs w:val="24"/>
-                <w:lang w:val="en-US"/>
-              </w:rPr>
-              <w:t>.</w:t>
-            </w:r>
-          </w:p>
-        </w:tc>
-        <w:tc>
-          <w:tcPr>
-            <w:tcW w:w="2583" w:type="dxa"/>
-            <w:vAlign w:val="center"/>
-          </w:tcPr>
-          <w:p>
-            <w:pPr>
-              <w:pStyle w:val="BodyText"/>
-              <w:snapToGrid w:val="0"/>
-              <w:spacing w:after="0"/>
-            </w:pPr>
-            <w:r>
-              <w:t xml:space="preserve">Pembelian alat </w:t>
-            </w:r>
-            <w:r>
-              <w:rPr>
-                <w:lang w:val="id-ID"/>
-              </w:rPr>
-              <w:t>&amp;</w:t>
-            </w:r>
-            <w:r>
-              <w:t xml:space="preserve"> bahan</w:t>
-            </w:r>
-          </w:p>
-        </w:tc>
-        <w:tc>
-          <w:tcPr>
-            <w:tcW w:w="1310" w:type="dxa"/>
-            <w:vAlign w:val="center"/>
-          </w:tcPr>
-          <w:p>
-            <w:pPr>
-              <w:snapToGrid w:val="0"/>
-              <w:spacing w:after="0" w:line="240" w:lineRule="auto"/>
-              <w:jc w:val="center"/>
-              <w:rPr>
-                <w:rFonts w:ascii="Times New Roman" w:hAnsi="Times New Roman"/>
-                <w:sz w:val="24"/>
-                <w:szCs w:val="24"/>
-                <w:lang w:val="en-US"/>
-              </w:rPr>
-            </w:pPr>
-            <w:r>
-              <w:rPr>
-                <w:rFonts w:ascii="Times New Roman" w:hAnsi="Times New Roman"/>
-                <w:sz w:val="24"/>
-                <w:szCs w:val="24"/>
-                <w:lang w:val="en-US"/>
-              </w:rPr>
-              <w:t>-</w:t>
-            </w:r>
-          </w:p>
-        </w:tc>
-        <w:tc>
-          <w:tcPr>
-            <w:tcW w:w="1034" w:type="dxa"/>
-            <w:vAlign w:val="center"/>
-          </w:tcPr>
-          <w:p>
-            <w:pPr>
-              <w:snapToGrid w:val="0"/>
-              <w:spacing w:after="0" w:line="240" w:lineRule="auto"/>
-              <w:jc w:val="center"/>
-              <w:rPr>
-                <w:rFonts w:ascii="Times New Roman" w:hAnsi="Times New Roman"/>
-                <w:sz w:val="24"/>
-                <w:szCs w:val="24"/>
-                <w:lang w:val="en-US"/>
-              </w:rPr>
-            </w:pPr>
-            <w:r>
-              <w:rPr>
-                <w:rFonts w:ascii="Times New Roman" w:hAnsi="Times New Roman"/>
-                <w:sz w:val="24"/>
-                <w:szCs w:val="24"/>
-                <w:lang w:val="en-US"/>
-              </w:rPr>
-              <w:t>-</w:t>
-            </w:r>
-          </w:p>
-        </w:tc>
-        <w:tc>
-          <w:tcPr>
-            <w:tcW w:w="1686" w:type="dxa"/>
-            <w:vAlign w:val="center"/>
-          </w:tcPr>
-          <w:p>
-            <w:pPr>
-              <w:snapToGrid w:val="0"/>
-              <w:spacing w:after="0" w:line="240" w:lineRule="auto"/>
-              <w:jc w:val="right"/>
-              <w:rPr>
-                <w:rFonts w:ascii="Times New Roman" w:hAnsi="Times New Roman"/>
-                <w:sz w:val="24"/>
-                <w:szCs w:val="24"/>
-              </w:rPr>
-            </w:pPr>
-            <w:r>
-              <w:rPr>
-                <w:rFonts w:ascii="Times New Roman" w:hAnsi="Times New Roman"/>
-                <w:sz w:val="24"/>
-                <w:szCs w:val="24"/>
-                <w:lang w:val="en-US"/>
-              </w:rPr>
-              <w:t>Rp. 200.000</w:t>
-            </w:r>
-          </w:p>
-        </w:tc>
-        <w:tc>
-          <w:tcPr>
-            <w:tcW w:w="1781" w:type="dxa"/>
-            <w:vAlign w:val="center"/>
-          </w:tcPr>
-          <w:p>
-            <w:pPr>
-              <w:snapToGrid w:val="0"/>
-              <w:spacing w:after="0" w:line="240" w:lineRule="auto"/>
-              <w:jc w:val="right"/>
-              <w:rPr>
-                <w:rFonts w:ascii="Times New Roman" w:hAnsi="Times New Roman"/>
-                <w:sz w:val="24"/>
-                <w:szCs w:val="24"/>
-              </w:rPr>
-            </w:pPr>
-            <w:r>
-              <w:rPr>
-                <w:rFonts w:ascii="Times New Roman" w:hAnsi="Times New Roman"/>
-                <w:sz w:val="24"/>
-                <w:szCs w:val="24"/>
-                <w:lang w:val="en-US"/>
-              </w:rPr>
-              <w:t>Rp. 200.000</w:t>
-            </w:r>
-          </w:p>
-        </w:tc>
-      </w:tr>
-      <w:tr>
         <w:tc>
           <w:tcPr>
             <w:tcW w:w="7241" w:type="dxa"/>
@@ -20424,9 +17297,8 @@
                 <w:b/>
                 <w:sz w:val="24"/>
                 <w:szCs w:val="24"/>
-                <w:lang w:val="en-US"/>
-              </w:rPr>
-              <w:t>6</w:t>
+              </w:rPr>
+              <w:t>40</w:t>
             </w:r>
             <w:r>
               <w:rPr>
@@ -20436,7 +17308,7 @@
                 <w:szCs w:val="24"/>
                 <w:lang w:val="en-US"/>
               </w:rPr>
-              <w:t>00.0</w:t>
+              <w:t>0.0</w:t>
             </w:r>
             <w:r>
               <w:rPr>
@@ -22614,7 +19486,17 @@
                 <w:szCs w:val="24"/>
                 <w:lang w:val="en-US"/>
               </w:rPr>
-              <w:t xml:space="preserve"> /hari</w:t>
+              <w:t xml:space="preserve"> </w:t>
+            </w:r>
+            <w:r>
+              <w:rPr>
+                <w:rFonts w:ascii="Times New Roman" w:hAnsi="Times New Roman"/>
+                <w:sz w:val="24"/>
+                <w:szCs w:val="24"/>
+                <w:lang w:val="en-US"/>
+              </w:rPr>
+              <w:lastRenderedPageBreak/>
+              <w:t>/hari</w:t>
             </w:r>
           </w:p>
         </w:tc>
@@ -22642,6 +19524,7 @@
                 <w:sz w:val="24"/>
                 <w:szCs w:val="24"/>
               </w:rPr>
+              <w:lastRenderedPageBreak/>
               <w:t>Rp</w:t>
             </w:r>
             <w:r>
@@ -22717,6 +19600,7 @@
                 <w:szCs w:val="24"/>
                 <w:lang w:val="en-US"/>
               </w:rPr>
+              <w:lastRenderedPageBreak/>
               <w:t>Jumla</w:t>
             </w:r>
             <w:r>
@@ -22809,7 +19693,46 @@
           <w:rFonts w:ascii="Times New Roman" w:hAnsi="Times New Roman"/>
           <w:sz w:val="24"/>
           <w:szCs w:val="24"/>
-          <w:lang w:val="en-US"/>
+        </w:rPr>
+      </w:pPr>
+    </w:p>
+    <w:p>
+      <w:pPr>
+        <w:spacing w:after="0" w:line="240" w:lineRule="auto"/>
+        <w:rPr>
+          <w:rFonts w:ascii="Times New Roman" w:hAnsi="Times New Roman"/>
+          <w:sz w:val="24"/>
+          <w:szCs w:val="24"/>
+        </w:rPr>
+      </w:pPr>
+    </w:p>
+    <w:p>
+      <w:pPr>
+        <w:spacing w:after="0" w:line="240" w:lineRule="auto"/>
+        <w:rPr>
+          <w:rFonts w:ascii="Times New Roman" w:hAnsi="Times New Roman"/>
+          <w:sz w:val="24"/>
+          <w:szCs w:val="24"/>
+        </w:rPr>
+      </w:pPr>
+    </w:p>
+    <w:p>
+      <w:pPr>
+        <w:spacing w:after="0" w:line="240" w:lineRule="auto"/>
+        <w:rPr>
+          <w:rFonts w:ascii="Times New Roman" w:hAnsi="Times New Roman"/>
+          <w:sz w:val="24"/>
+          <w:szCs w:val="24"/>
+        </w:rPr>
+      </w:pPr>
+    </w:p>
+    <w:p>
+      <w:pPr>
+        <w:spacing w:after="0" w:line="240" w:lineRule="auto"/>
+        <w:rPr>
+          <w:rFonts w:ascii="Times New Roman" w:hAnsi="Times New Roman"/>
+          <w:sz w:val="24"/>
+          <w:szCs w:val="24"/>
         </w:rPr>
       </w:pPr>
     </w:p>
@@ -22836,7 +19759,6 @@
           <w:sz w:val="24"/>
           <w:szCs w:val="24"/>
         </w:rPr>
-        <w:lastRenderedPageBreak/>
         <w:t xml:space="preserve"> Susunan Organisasi Tim Kegiatann dan Pembagian Tugas</w:t>
       </w:r>
     </w:p>
@@ -23700,96 +20622,6 @@
     </w:p>
     <w:p>
       <w:pPr>
-        <w:pStyle w:val="ListParagraph"/>
-        <w:autoSpaceDE w:val="0"/>
-        <w:autoSpaceDN w:val="0"/>
-        <w:adjustRightInd w:val="0"/>
-        <w:spacing w:after="0" w:line="240" w:lineRule="auto"/>
-        <w:ind w:left="0"/>
-        <w:jc w:val="center"/>
-        <w:rPr>
-          <w:rFonts w:ascii="Times New Roman" w:hAnsi="Times New Roman"/>
-          <w:b/>
-          <w:sz w:val="28"/>
-          <w:szCs w:val="24"/>
-        </w:rPr>
-      </w:pPr>
-      <w:r>
-        <w:rPr>
-          <w:rFonts w:ascii="Times New Roman" w:hAnsi="Times New Roman"/>
-          <w:b/>
-          <w:sz w:val="28"/>
-          <w:szCs w:val="24"/>
-        </w:rPr>
-        <w:lastRenderedPageBreak/>
-        <w:t>Gambar D</w:t>
-      </w:r>
-      <w:r>
-        <w:rPr>
-          <w:rFonts w:ascii="Times New Roman" w:hAnsi="Times New Roman"/>
-          <w:b/>
-          <w:sz w:val="28"/>
-          <w:szCs w:val="24"/>
-        </w:rPr>
-        <w:t>es</w:t>
-      </w:r>
-      <w:r>
-        <w:rPr>
-          <w:rFonts w:ascii="Times New Roman" w:hAnsi="Times New Roman"/>
-          <w:b/>
-          <w:sz w:val="28"/>
-          <w:szCs w:val="24"/>
-          <w:lang w:val="id-ID"/>
-        </w:rPr>
-        <w:t>a</w:t>
-      </w:r>
-      <w:r>
-        <w:rPr>
-          <w:rFonts w:ascii="Times New Roman" w:hAnsi="Times New Roman"/>
-          <w:b/>
-          <w:sz w:val="28"/>
-          <w:szCs w:val="24"/>
-        </w:rPr>
-        <w:t xml:space="preserve">in </w:t>
-      </w:r>
-      <w:r>
-        <w:rPr>
-          <w:rFonts w:ascii="Times New Roman" w:hAnsi="Times New Roman"/>
-          <w:b/>
-          <w:sz w:val="28"/>
-          <w:szCs w:val="24"/>
-        </w:rPr>
-        <w:t>Alur Kerja</w:t>
-      </w:r>
-    </w:p>
-    <w:p>
-      <w:pPr>
-        <w:pStyle w:val="ListParagraph"/>
-        <w:autoSpaceDE w:val="0"/>
-        <w:autoSpaceDN w:val="0"/>
-        <w:adjustRightInd w:val="0"/>
-        <w:spacing w:after="0" w:line="240" w:lineRule="auto"/>
-        <w:ind w:left="0"/>
-        <w:jc w:val="center"/>
-        <w:rPr>
-          <w:rFonts w:ascii="Times New Roman" w:hAnsi="Times New Roman"/>
-          <w:b/>
-          <w:sz w:val="28"/>
-          <w:szCs w:val="28"/>
-        </w:rPr>
-      </w:pPr>
-      <w:r>
-        <w:rPr>
-          <w:rFonts w:ascii="Times New Roman" w:hAnsi="Times New Roman"/>
-          <w:b/>
-          <w:sz w:val="28"/>
-          <w:szCs w:val="28"/>
-        </w:rPr>
-        <w:t>Aplikasi Sensor Accelerometer Pada Handphone Android Sebagai Pencatat Gempa Bumi Secara Online</w:t>
-      </w:r>
-    </w:p>
-    <w:p>
-      <w:pPr>
         <w:tabs>
           <w:tab w:val="left" w:pos="1496"/>
         </w:tabs>
@@ -23822,26 +20654,10 @@
           <w:lang w:eastAsia="id-ID"/>
         </w:rPr>
         <w:drawing>
-          <wp:anchor distT="0" distB="0" distL="114300" distR="114300" simplePos="0" relativeHeight="251686912" behindDoc="0" locked="0" layoutInCell="1" allowOverlap="1">
-            <wp:simplePos x="0" y="0"/>
-            <wp:positionH relativeFrom="column">
-              <wp:posOffset>-41910</wp:posOffset>
-            </wp:positionH>
-            <wp:positionV relativeFrom="paragraph">
-              <wp:posOffset>24765</wp:posOffset>
-            </wp:positionV>
-            <wp:extent cx="5220335" cy="5215890"/>
+          <wp:inline distT="0" distB="0" distL="0" distR="0">
+            <wp:extent cx="5219700" cy="4195696"/>
             <wp:effectExtent l="19050" t="0" r="0" b="0"/>
-            <wp:wrapThrough wrapText="bothSides">
-              <wp:wrapPolygon edited="0">
-                <wp:start x="-79" y="0"/>
-                <wp:lineTo x="-79" y="21537"/>
-                <wp:lineTo x="21597" y="21537"/>
-                <wp:lineTo x="21597" y="0"/>
-                <wp:lineTo x="-79" y="0"/>
-              </wp:wrapPolygon>
-            </wp:wrapThrough>
-            <wp:docPr id="2" name="Picture 0" descr="design.jpg"/>
+            <wp:docPr id="4" name="Picture 3" descr="F:\pkm\Flowchart-2015-09-24\Flowchart\Blank Flowchart - New Page.png"/>
             <wp:cNvGraphicFramePr>
               <a:graphicFrameLocks xmlns:a="http://schemas.openxmlformats.org/drawingml/2006/main" noChangeAspect="1"/>
             </wp:cNvGraphicFramePr>
@@ -23849,28 +20665,38 @@
               <a:graphicData uri="http://schemas.openxmlformats.org/drawingml/2006/picture">
                 <pic:pic xmlns:pic="http://schemas.openxmlformats.org/drawingml/2006/picture">
                   <pic:nvPicPr>
-                    <pic:cNvPr id="0" name="design.jpg"/>
-                    <pic:cNvPicPr/>
+                    <pic:cNvPr id="0" name="Picture 3" descr="F:\pkm\Flowchart-2015-09-24\Flowchart\Blank Flowchart - New Page.png"/>
+                    <pic:cNvPicPr>
+                      <a:picLocks noChangeAspect="1" noChangeArrowheads="1"/>
+                    </pic:cNvPicPr>
                   </pic:nvPicPr>
                   <pic:blipFill>
-                    <a:blip r:embed="rId37"/>
+                    <a:blip r:embed="rId33" cstate="print"/>
+                    <a:srcRect/>
                     <a:stretch>
                       <a:fillRect/>
                     </a:stretch>
                   </pic:blipFill>
-                  <pic:spPr>
+                  <pic:spPr bwMode="auto">
                     <a:xfrm>
                       <a:off x="0" y="0"/>
-                      <a:ext cx="5220335" cy="5215890"/>
+                      <a:ext cx="5219700" cy="4195696"/>
                     </a:xfrm>
                     <a:prstGeom prst="rect">
                       <a:avLst/>
                     </a:prstGeom>
+                    <a:noFill/>
+                    <a:ln w="9525">
+                      <a:noFill/>
+                      <a:miter lim="800000"/>
+                      <a:headEnd/>
+                      <a:tailEnd/>
+                    </a:ln>
                   </pic:spPr>
                 </pic:pic>
               </a:graphicData>
             </a:graphic>
-          </wp:anchor>
+          </wp:inline>
         </w:drawing>
       </w:r>
     </w:p>
@@ -23984,7 +20810,7 @@
             <w:rPr>
               <w:noProof/>
             </w:rPr>
-            <w:t>5</w:t>
+            <w:t>ix</w:t>
           </w:r>
         </w:fldSimple>
       </w:p>
